--- a/lecture/cs224n/lecture15/lecture15-note.docx
+++ b/lecture/cs224n/lecture15/lecture15-note.docx
@@ -2386,7 +2386,7 @@
     <w:p>
       <w:pPr>
         <w:rPr>
-          <w:rFonts w:ascii="나눔바른고딕" w:eastAsia="나눔바른고딕" w:hAnsi="나눔바른고딕" w:hint="eastAsia"/>
+          <w:rFonts w:ascii="나눔바른고딕" w:eastAsia="나눔바른고딕" w:hAnsi="나눔바른고딕"/>
           <w:sz w:val="22"/>
           <w:szCs w:val="24"/>
         </w:rPr>
@@ -3168,7 +3168,7 @@
     <w:p>
       <w:pPr>
         <w:rPr>
-          <w:rFonts w:ascii="나눔바른고딕" w:eastAsia="나눔바른고딕" w:hAnsi="나눔바른고딕" w:hint="eastAsia"/>
+          <w:rFonts w:ascii="나눔바른고딕" w:eastAsia="나눔바른고딕" w:hAnsi="나눔바른고딕"/>
           <w:sz w:val="22"/>
           <w:szCs w:val="24"/>
         </w:rPr>
@@ -3229,6 +3229,2296 @@
           <w:szCs w:val="24"/>
         </w:rPr>
         <w:t>이다.</w:t>
+      </w:r>
+      <w:r>
+        <w:rPr>
+          <w:rFonts w:ascii="나눔바른고딕" w:eastAsia="나눔바른고딕" w:hAnsi="나눔바른고딕"/>
+          <w:sz w:val="22"/>
+          <w:szCs w:val="24"/>
+        </w:rPr>
+        <w:t xml:space="preserve"> (</w:t>
+      </w:r>
+      <w:r>
+        <w:rPr>
+          <w:rFonts w:ascii="나눔바른고딕" w:eastAsia="나눔바른고딕" w:hAnsi="나눔바른고딕" w:hint="eastAsia"/>
+          <w:sz w:val="22"/>
+          <w:szCs w:val="24"/>
+        </w:rPr>
+        <w:t>챗봇 같은거)</w:t>
+      </w:r>
+    </w:p>
+    <w:p>
+      <w:pPr>
+        <w:rPr>
+          <w:rFonts w:ascii="나눔바른고딕" w:eastAsia="나눔바른고딕" w:hAnsi="나눔바른고딕"/>
+          <w:sz w:val="22"/>
+          <w:szCs w:val="24"/>
+        </w:rPr>
+      </w:pPr>
+      <w:r>
+        <w:rPr>
+          <w:rFonts w:ascii="나눔바른고딕" w:eastAsia="나눔바른고딕" w:hAnsi="나눔바른고딕" w:hint="eastAsia"/>
+          <w:sz w:val="22"/>
+          <w:szCs w:val="24"/>
+        </w:rPr>
+        <w:t xml:space="preserve">이 </w:t>
+      </w:r>
+      <w:r>
+        <w:rPr>
+          <w:rFonts w:ascii="나눔바른고딕" w:eastAsia="나눔바른고딕" w:hAnsi="나눔바른고딕"/>
+          <w:sz w:val="22"/>
+          <w:szCs w:val="24"/>
+        </w:rPr>
+        <w:t>Task</w:t>
+      </w:r>
+      <w:r>
+        <w:rPr>
+          <w:rFonts w:ascii="나눔바른고딕" w:eastAsia="나눔바른고딕" w:hAnsi="나눔바른고딕" w:hint="eastAsia"/>
+          <w:sz w:val="22"/>
+          <w:szCs w:val="24"/>
+        </w:rPr>
+        <w:t xml:space="preserve">에도 역시 </w:t>
+      </w:r>
+      <w:r>
+        <w:rPr>
+          <w:rFonts w:ascii="나눔바른고딕" w:eastAsia="나눔바른고딕" w:hAnsi="나눔바른고딕"/>
+          <w:sz w:val="22"/>
+          <w:szCs w:val="24"/>
+        </w:rPr>
+        <w:t>seq2seq attention</w:t>
+      </w:r>
+      <w:r>
+        <w:rPr>
+          <w:rFonts w:ascii="나눔바른고딕" w:eastAsia="나눔바른고딕" w:hAnsi="나눔바른고딕" w:hint="eastAsia"/>
+          <w:sz w:val="22"/>
+          <w:szCs w:val="24"/>
+        </w:rPr>
+        <w:t>이 적용되었지만 문제가 있었다</w:t>
+      </w:r>
+      <w:r>
+        <w:rPr>
+          <w:rFonts w:ascii="나눔바른고딕" w:eastAsia="나눔바른고딕" w:hAnsi="나눔바른고딕"/>
+          <w:sz w:val="22"/>
+          <w:szCs w:val="24"/>
+        </w:rPr>
+        <w:t>.(pervasive deficiencies)</w:t>
+      </w:r>
+    </w:p>
+    <w:p>
+      <w:pPr>
+        <w:rPr>
+          <w:rFonts w:ascii="나눔바른고딕" w:eastAsia="나눔바른고딕" w:hAnsi="나눔바른고딕"/>
+          <w:sz w:val="22"/>
+          <w:szCs w:val="24"/>
+        </w:rPr>
+      </w:pPr>
+      <w:r>
+        <w:rPr>
+          <w:noProof/>
+        </w:rPr>
+        <w:drawing>
+          <wp:inline distT="0" distB="0" distL="0" distR="0" wp14:anchorId="18FFBE42" wp14:editId="5949CE7F">
+            <wp:extent cx="5731510" cy="1644015"/>
+            <wp:effectExtent l="0" t="0" r="2540" b="0"/>
+            <wp:docPr id="15" name="그림 15"/>
+            <wp:cNvGraphicFramePr>
+              <a:graphicFrameLocks xmlns:a="http://schemas.openxmlformats.org/drawingml/2006/main" noChangeAspect="1"/>
+            </wp:cNvGraphicFramePr>
+            <a:graphic xmlns:a="http://schemas.openxmlformats.org/drawingml/2006/main">
+              <a:graphicData uri="http://schemas.openxmlformats.org/drawingml/2006/picture">
+                <pic:pic xmlns:pic="http://schemas.openxmlformats.org/drawingml/2006/picture">
+                  <pic:nvPicPr>
+                    <pic:cNvPr id="1" name=""/>
+                    <pic:cNvPicPr/>
+                  </pic:nvPicPr>
+                  <pic:blipFill>
+                    <a:blip r:embed="rId19"/>
+                    <a:stretch>
+                      <a:fillRect/>
+                    </a:stretch>
+                  </pic:blipFill>
+                  <pic:spPr>
+                    <a:xfrm>
+                      <a:off x="0" y="0"/>
+                      <a:ext cx="5731510" cy="1644015"/>
+                    </a:xfrm>
+                    <a:prstGeom prst="rect">
+                      <a:avLst/>
+                    </a:prstGeom>
+                  </pic:spPr>
+                </pic:pic>
+              </a:graphicData>
+            </a:graphic>
+          </wp:inline>
+        </w:drawing>
+      </w:r>
+    </w:p>
+    <w:p>
+      <w:pPr>
+        <w:rPr>
+          <w:rFonts w:ascii="나눔바른고딕" w:eastAsia="나눔바른고딕" w:hAnsi="나눔바른고딕"/>
+          <w:sz w:val="22"/>
+          <w:szCs w:val="24"/>
+        </w:rPr>
+      </w:pPr>
+    </w:p>
+    <w:p>
+      <w:pPr>
+        <w:rPr>
+          <w:rFonts w:ascii="나눔바른고딕" w:eastAsia="나눔바른고딕" w:hAnsi="나눔바른고딕"/>
+          <w:sz w:val="22"/>
+          <w:szCs w:val="24"/>
+        </w:rPr>
+      </w:pPr>
+      <w:r>
+        <w:rPr>
+          <w:rFonts w:ascii="나눔바른고딕" w:eastAsia="나눔바른고딕" w:hAnsi="나눔바른고딕" w:hint="eastAsia"/>
+          <w:sz w:val="22"/>
+          <w:szCs w:val="24"/>
+        </w:rPr>
+        <w:t xml:space="preserve">첫 번째 문제는 </w:t>
+      </w:r>
+      <w:r>
+        <w:rPr>
+          <w:rFonts w:ascii="나눔바른고딕" w:eastAsia="나눔바른고딕" w:hAnsi="나눔바른고딕"/>
+          <w:sz w:val="22"/>
+          <w:szCs w:val="24"/>
+        </w:rPr>
+        <w:t xml:space="preserve">Irrelevant responses(+genericness) </w:t>
+      </w:r>
+      <w:r>
+        <w:rPr>
+          <w:rFonts w:ascii="나눔바른고딕" w:eastAsia="나눔바른고딕" w:hAnsi="나눔바른고딕" w:hint="eastAsia"/>
+          <w:sz w:val="22"/>
+          <w:szCs w:val="24"/>
+        </w:rPr>
+        <w:t>인데</w:t>
+      </w:r>
+    </w:p>
+    <w:p>
+      <w:pPr>
+        <w:rPr>
+          <w:rFonts w:ascii="나눔바른고딕" w:eastAsia="나눔바른고딕" w:hAnsi="나눔바른고딕"/>
+          <w:sz w:val="22"/>
+          <w:szCs w:val="24"/>
+        </w:rPr>
+      </w:pPr>
+      <w:r>
+        <w:rPr>
+          <w:noProof/>
+        </w:rPr>
+        <w:drawing>
+          <wp:inline distT="0" distB="0" distL="0" distR="0" wp14:anchorId="08E6666E" wp14:editId="6CBE8CF7">
+            <wp:extent cx="5000625" cy="3495894"/>
+            <wp:effectExtent l="0" t="0" r="0" b="9525"/>
+            <wp:docPr id="16" name="그림 16"/>
+            <wp:cNvGraphicFramePr>
+              <a:graphicFrameLocks xmlns:a="http://schemas.openxmlformats.org/drawingml/2006/main" noChangeAspect="1"/>
+            </wp:cNvGraphicFramePr>
+            <a:graphic xmlns:a="http://schemas.openxmlformats.org/drawingml/2006/main">
+              <a:graphicData uri="http://schemas.openxmlformats.org/drawingml/2006/picture">
+                <pic:pic xmlns:pic="http://schemas.openxmlformats.org/drawingml/2006/picture">
+                  <pic:nvPicPr>
+                    <pic:cNvPr id="1" name=""/>
+                    <pic:cNvPicPr/>
+                  </pic:nvPicPr>
+                  <pic:blipFill>
+                    <a:blip r:embed="rId20"/>
+                    <a:stretch>
+                      <a:fillRect/>
+                    </a:stretch>
+                  </pic:blipFill>
+                  <pic:spPr>
+                    <a:xfrm>
+                      <a:off x="0" y="0"/>
+                      <a:ext cx="5009089" cy="3501811"/>
+                    </a:xfrm>
+                    <a:prstGeom prst="rect">
+                      <a:avLst/>
+                    </a:prstGeom>
+                  </pic:spPr>
+                </pic:pic>
+              </a:graphicData>
+            </a:graphic>
+          </wp:inline>
+        </w:drawing>
+      </w:r>
+    </w:p>
+    <w:p>
+      <w:pPr>
+        <w:rPr>
+          <w:rFonts w:ascii="나눔바른고딕" w:eastAsia="나눔바른고딕" w:hAnsi="나눔바른고딕"/>
+          <w:sz w:val="22"/>
+          <w:szCs w:val="24"/>
+        </w:rPr>
+      </w:pPr>
+      <w:r>
+        <w:rPr>
+          <w:rFonts w:ascii="나눔바른고딕" w:eastAsia="나눔바른고딕" w:hAnsi="나눔바른고딕" w:hint="eastAsia"/>
+          <w:sz w:val="22"/>
+          <w:szCs w:val="24"/>
+        </w:rPr>
+        <w:t xml:space="preserve">처럼 문제가 발생하고 </w:t>
+      </w:r>
+      <w:r>
+        <w:rPr>
+          <w:rFonts w:ascii="나눔바른고딕" w:eastAsia="나눔바른고딕" w:hAnsi="나눔바른고딕"/>
+          <w:sz w:val="22"/>
+          <w:szCs w:val="24"/>
+        </w:rPr>
+        <w:t>objective function</w:t>
+      </w:r>
+      <w:r>
+        <w:rPr>
+          <w:rFonts w:ascii="나눔바른고딕" w:eastAsia="나눔바른고딕" w:hAnsi="나눔바른고딕" w:hint="eastAsia"/>
+          <w:sz w:val="22"/>
+          <w:szCs w:val="24"/>
+        </w:rPr>
+        <w:t>을 바꿔서 해결했다.</w:t>
+      </w:r>
+    </w:p>
+    <w:p>
+      <w:pPr>
+        <w:rPr>
+          <w:rFonts w:ascii="나눔바른고딕" w:eastAsia="나눔바른고딕" w:hAnsi="나눔바른고딕"/>
+          <w:sz w:val="22"/>
+          <w:szCs w:val="24"/>
+        </w:rPr>
+      </w:pPr>
+    </w:p>
+    <w:p>
+      <w:pPr>
+        <w:rPr>
+          <w:rFonts w:ascii="나눔바른고딕" w:eastAsia="나눔바른고딕" w:hAnsi="나눔바른고딕"/>
+          <w:sz w:val="22"/>
+          <w:szCs w:val="24"/>
+        </w:rPr>
+      </w:pPr>
+      <w:r>
+        <w:rPr>
+          <w:rFonts w:ascii="나눔바른고딕" w:eastAsia="나눔바른고딕" w:hAnsi="나눔바른고딕" w:hint="eastAsia"/>
+          <w:sz w:val="22"/>
+          <w:szCs w:val="24"/>
+        </w:rPr>
+        <w:t xml:space="preserve">두 번째는 </w:t>
+      </w:r>
+      <w:r>
+        <w:rPr>
+          <w:rFonts w:ascii="나눔바른고딕" w:eastAsia="나눔바른고딕" w:hAnsi="나눔바른고딕"/>
+          <w:sz w:val="22"/>
+          <w:szCs w:val="24"/>
+        </w:rPr>
+        <w:t>genericness</w:t>
+      </w:r>
+      <w:r>
+        <w:rPr>
+          <w:rFonts w:ascii="나눔바른고딕" w:eastAsia="나눔바른고딕" w:hAnsi="나눔바른고딕" w:hint="eastAsia"/>
+          <w:sz w:val="22"/>
+          <w:szCs w:val="24"/>
+        </w:rPr>
+        <w:t xml:space="preserve"> 만의 문제 해결인데,</w:t>
+      </w:r>
+      <w:r>
+        <w:rPr>
+          <w:rFonts w:ascii="나눔바른고딕" w:eastAsia="나눔바른고딕" w:hAnsi="나눔바른고딕"/>
+          <w:sz w:val="22"/>
+          <w:szCs w:val="24"/>
+        </w:rPr>
+        <w:t xml:space="preserve"> beam search</w:t>
+      </w:r>
+      <w:r>
+        <w:rPr>
+          <w:rFonts w:ascii="나눔바른고딕" w:eastAsia="나눔바른고딕" w:hAnsi="나눔바른고딕" w:hint="eastAsia"/>
+          <w:sz w:val="22"/>
+          <w:szCs w:val="24"/>
+        </w:rPr>
+        <w:t xml:space="preserve">에 </w:t>
+      </w:r>
+      <w:r>
+        <w:rPr>
+          <w:rFonts w:ascii="나눔바른고딕" w:eastAsia="나눔바른고딕" w:hAnsi="나눔바른고딕"/>
+          <w:sz w:val="22"/>
+          <w:szCs w:val="24"/>
+        </w:rPr>
+        <w:t>rare words</w:t>
+      </w:r>
+      <w:r>
+        <w:rPr>
+          <w:rFonts w:ascii="나눔바른고딕" w:eastAsia="나눔바른고딕" w:hAnsi="나눔바른고딕" w:hint="eastAsia"/>
+          <w:sz w:val="22"/>
+          <w:szCs w:val="24"/>
+        </w:rPr>
+        <w:t xml:space="preserve">를 많이 나오게 하던가 </w:t>
+      </w:r>
+      <w:r>
+        <w:rPr>
+          <w:rFonts w:ascii="나눔바른고딕" w:eastAsia="나눔바른고딕" w:hAnsi="나눔바른고딕"/>
+          <w:sz w:val="22"/>
+          <w:szCs w:val="24"/>
+        </w:rPr>
+        <w:t xml:space="preserve">sampling decoding algorithm </w:t>
+      </w:r>
+      <w:r>
+        <w:rPr>
+          <w:rFonts w:ascii="나눔바른고딕" w:eastAsia="나눔바른고딕" w:hAnsi="나눔바른고딕" w:hint="eastAsia"/>
+          <w:sz w:val="22"/>
+          <w:szCs w:val="24"/>
+        </w:rPr>
+        <w:t>을 해서 못 본 단어를 많이 나오게 한다.</w:t>
+      </w:r>
+    </w:p>
+    <w:p>
+      <w:pPr>
+        <w:rPr>
+          <w:rFonts w:ascii="나눔바른고딕" w:eastAsia="나눔바른고딕" w:hAnsi="나눔바른고딕"/>
+          <w:sz w:val="22"/>
+          <w:szCs w:val="24"/>
+        </w:rPr>
+      </w:pPr>
+      <w:r>
+        <w:rPr>
+          <w:rFonts w:ascii="나눔바른고딕" w:eastAsia="나눔바른고딕" w:hAnsi="나눔바른고딕" w:hint="eastAsia"/>
+          <w:sz w:val="22"/>
+          <w:szCs w:val="24"/>
+        </w:rPr>
+        <w:t>또는 디코더에 추가적 내용을 포함하도록 조건을 준다.</w:t>
+      </w:r>
+      <w:r>
+        <w:rPr>
+          <w:rFonts w:ascii="나눔바른고딕" w:eastAsia="나눔바른고딕" w:hAnsi="나눔바른고딕"/>
+          <w:sz w:val="22"/>
+          <w:szCs w:val="24"/>
+        </w:rPr>
+        <w:t xml:space="preserve"> </w:t>
+      </w:r>
+      <w:r>
+        <w:rPr>
+          <w:rFonts w:ascii="나눔바른고딕" w:eastAsia="나눔바른고딕" w:hAnsi="나눔바른고딕" w:hint="eastAsia"/>
+          <w:sz w:val="22"/>
+          <w:szCs w:val="24"/>
+        </w:rPr>
+        <w:t>추가적인 문장을 줘서 학습을 시킨다는 듯 핵심은 뭔가 새로운 단어를 추가시켜 주는 것이다.</w:t>
+      </w:r>
+      <w:r>
+        <w:rPr>
+          <w:rFonts w:ascii="나눔바른고딕" w:eastAsia="나눔바른고딕" w:hAnsi="나눔바른고딕"/>
+          <w:sz w:val="22"/>
+          <w:szCs w:val="24"/>
+        </w:rPr>
+        <w:t xml:space="preserve"> =&gt; pretty strong </w:t>
+      </w:r>
+      <w:r>
+        <w:rPr>
+          <w:rFonts w:ascii="나눔바른고딕" w:eastAsia="나눔바른고딕" w:hAnsi="나눔바른고딕" w:hint="eastAsia"/>
+          <w:sz w:val="22"/>
+          <w:szCs w:val="24"/>
+        </w:rPr>
+        <w:t>하다.</w:t>
+      </w:r>
+    </w:p>
+    <w:p>
+      <w:pPr>
+        <w:rPr>
+          <w:rFonts w:ascii="나눔바른고딕" w:eastAsia="나눔바른고딕" w:hAnsi="나눔바른고딕"/>
+          <w:sz w:val="22"/>
+          <w:szCs w:val="24"/>
+        </w:rPr>
+      </w:pPr>
+    </w:p>
+    <w:p>
+      <w:pPr>
+        <w:rPr>
+          <w:rFonts w:ascii="나눔바른고딕" w:eastAsia="나눔바른고딕" w:hAnsi="나눔바른고딕"/>
+          <w:sz w:val="22"/>
+          <w:szCs w:val="24"/>
+        </w:rPr>
+      </w:pPr>
+      <w:r>
+        <w:rPr>
+          <w:rFonts w:ascii="나눔바른고딕" w:eastAsia="나눔바른고딕" w:hAnsi="나눔바른고딕" w:hint="eastAsia"/>
+          <w:sz w:val="22"/>
+          <w:szCs w:val="24"/>
+        </w:rPr>
+        <w:lastRenderedPageBreak/>
+        <w:t xml:space="preserve">그 다음은 </w:t>
+      </w:r>
+      <w:r>
+        <w:rPr>
+          <w:rFonts w:ascii="나눔바른고딕" w:eastAsia="나눔바른고딕" w:hAnsi="나눔바른고딕"/>
+          <w:sz w:val="22"/>
+          <w:szCs w:val="24"/>
+        </w:rPr>
+        <w:t xml:space="preserve">repetition problem </w:t>
+      </w:r>
+      <w:r>
+        <w:rPr>
+          <w:rFonts w:ascii="나눔바른고딕" w:eastAsia="나눔바른고딕" w:hAnsi="나눔바른고딕" w:hint="eastAsia"/>
+          <w:sz w:val="22"/>
+          <w:szCs w:val="24"/>
+        </w:rPr>
+        <w:t>이다.</w:t>
+      </w:r>
+    </w:p>
+    <w:p>
+      <w:pPr>
+        <w:rPr>
+          <w:rFonts w:ascii="나눔바른고딕" w:eastAsia="나눔바른고딕" w:hAnsi="나눔바른고딕"/>
+          <w:sz w:val="22"/>
+          <w:szCs w:val="24"/>
+        </w:rPr>
+      </w:pPr>
+      <w:r>
+        <w:rPr>
+          <w:rFonts w:ascii="나눔바른고딕" w:eastAsia="나눔바른고딕" w:hAnsi="나눔바른고딕" w:hint="eastAsia"/>
+          <w:sz w:val="22"/>
+          <w:szCs w:val="24"/>
+        </w:rPr>
+        <w:t xml:space="preserve">반복되는 </w:t>
+      </w:r>
+      <w:r>
+        <w:rPr>
+          <w:rFonts w:ascii="나눔바른고딕" w:eastAsia="나눔바른고딕" w:hAnsi="나눔바른고딕"/>
+          <w:sz w:val="22"/>
+          <w:szCs w:val="24"/>
+        </w:rPr>
+        <w:t>n-grams</w:t>
+      </w:r>
+      <w:r>
+        <w:rPr>
+          <w:rFonts w:ascii="나눔바른고딕" w:eastAsia="나눔바른고딕" w:hAnsi="나눔바른고딕" w:hint="eastAsia"/>
+          <w:sz w:val="22"/>
+          <w:szCs w:val="24"/>
+        </w:rPr>
+        <w:t>를 빔서치 도중에 막는다.</w:t>
+      </w:r>
+      <w:r>
+        <w:rPr>
+          <w:rFonts w:ascii="나눔바른고딕" w:eastAsia="나눔바른고딕" w:hAnsi="나눔바른고딕"/>
+          <w:sz w:val="22"/>
+          <w:szCs w:val="24"/>
+        </w:rPr>
+        <w:t xml:space="preserve"> (</w:t>
+      </w:r>
+      <w:r>
+        <w:rPr>
+          <w:rFonts w:ascii="나눔바른고딕" w:eastAsia="나눔바른고딕" w:hAnsi="나눔바른고딕" w:hint="eastAsia"/>
+          <w:sz w:val="22"/>
+          <w:szCs w:val="24"/>
+        </w:rPr>
+        <w:t>꽤 효과적)</w:t>
+      </w:r>
+      <w:r>
+        <w:rPr>
+          <w:rFonts w:ascii="나눔바른고딕" w:eastAsia="나눔바른고딕" w:hAnsi="나눔바른고딕"/>
+          <w:sz w:val="22"/>
+          <w:szCs w:val="24"/>
+        </w:rPr>
+        <w:t xml:space="preserve"> </w:t>
+      </w:r>
+      <w:r>
+        <w:rPr>
+          <w:rFonts w:ascii="나눔바른고딕" w:eastAsia="나눔바른고딕" w:hAnsi="나눔바른고딕" w:hint="eastAsia"/>
+          <w:sz w:val="22"/>
+          <w:szCs w:val="24"/>
+        </w:rPr>
+        <w:t xml:space="preserve">또는 여러 번 같은 단어가 나오지 않도록 어텐션 메커니즘을 예방하는 </w:t>
+      </w:r>
+      <w:r>
+        <w:rPr>
+          <w:rFonts w:ascii="나눔바른고딕" w:eastAsia="나눔바른고딕" w:hAnsi="나눔바른고딕"/>
+          <w:sz w:val="22"/>
+          <w:szCs w:val="24"/>
+        </w:rPr>
+        <w:t>objective</w:t>
+      </w:r>
+      <w:r>
+        <w:rPr>
+          <w:rFonts w:ascii="나눔바른고딕" w:eastAsia="나눔바른고딕" w:hAnsi="나눔바른고딕" w:hint="eastAsia"/>
+          <w:sz w:val="22"/>
+          <w:szCs w:val="24"/>
+        </w:rPr>
+        <w:t>를 설계한다.</w:t>
+      </w:r>
+      <w:r>
+        <w:rPr>
+          <w:rFonts w:ascii="나눔바른고딕" w:eastAsia="나눔바른고딕" w:hAnsi="나눔바른고딕"/>
+          <w:sz w:val="22"/>
+          <w:szCs w:val="24"/>
+        </w:rPr>
+        <w:t xml:space="preserve"> = coverage mechanism</w:t>
+      </w:r>
+    </w:p>
+    <w:p>
+      <w:pPr>
+        <w:rPr>
+          <w:rFonts w:ascii="나눔바른고딕" w:eastAsia="나눔바른고딕" w:hAnsi="나눔바른고딕"/>
+          <w:sz w:val="22"/>
+          <w:szCs w:val="24"/>
+        </w:rPr>
+      </w:pPr>
+      <w:r>
+        <w:rPr>
+          <w:rFonts w:ascii="나눔바른고딕" w:eastAsia="나눔바른고딕" w:hAnsi="나눔바른고딕" w:hint="eastAsia"/>
+          <w:sz w:val="22"/>
+          <w:szCs w:val="24"/>
+        </w:rPr>
+        <w:t xml:space="preserve">또는 </w:t>
+      </w:r>
+      <w:r>
+        <w:rPr>
+          <w:rFonts w:ascii="나눔바른고딕" w:eastAsia="나눔바른고딕" w:hAnsi="나눔바른고딕"/>
+          <w:sz w:val="22"/>
+          <w:szCs w:val="24"/>
+        </w:rPr>
+        <w:t>discourage repetition</w:t>
+      </w:r>
+      <w:r>
+        <w:rPr>
+          <w:rFonts w:ascii="나눔바른고딕" w:eastAsia="나눔바른고딕" w:hAnsi="나눔바른고딕" w:hint="eastAsia"/>
+          <w:sz w:val="22"/>
+          <w:szCs w:val="24"/>
+        </w:rPr>
+        <w:t xml:space="preserve"> 하는 </w:t>
+      </w:r>
+      <w:r>
+        <w:rPr>
+          <w:rFonts w:ascii="나눔바른고딕" w:eastAsia="나눔바른고딕" w:hAnsi="나눔바른고딕"/>
+          <w:sz w:val="22"/>
+          <w:szCs w:val="24"/>
+        </w:rPr>
+        <w:t xml:space="preserve">objective </w:t>
+      </w:r>
+      <w:r>
+        <w:rPr>
+          <w:rFonts w:ascii="나눔바른고딕" w:eastAsia="나눔바른고딕" w:hAnsi="나눔바른고딕" w:hint="eastAsia"/>
+          <w:sz w:val="22"/>
+          <w:szCs w:val="24"/>
+        </w:rPr>
+        <w:t>설계</w:t>
+      </w:r>
+    </w:p>
+    <w:p>
+      <w:pPr>
+        <w:rPr>
+          <w:rFonts w:ascii="나눔바른고딕" w:eastAsia="나눔바른고딕" w:hAnsi="나눔바른고딕"/>
+          <w:sz w:val="22"/>
+          <w:szCs w:val="24"/>
+        </w:rPr>
+      </w:pPr>
+      <w:r>
+        <w:rPr>
+          <w:rFonts w:ascii="나눔바른고딕" w:eastAsia="나눔바른고딕" w:hAnsi="나눔바른고딕" w:hint="eastAsia"/>
+          <w:sz w:val="22"/>
+          <w:szCs w:val="24"/>
+        </w:rPr>
+        <w:t>계속 깊게는 설명 안하고 간단히 설명한다.</w:t>
+      </w:r>
+    </w:p>
+    <w:p>
+      <w:pPr>
+        <w:rPr>
+          <w:rFonts w:ascii="나눔바른고딕" w:eastAsia="나눔바른고딕" w:hAnsi="나눔바른고딕"/>
+          <w:sz w:val="22"/>
+          <w:szCs w:val="24"/>
+        </w:rPr>
+      </w:pPr>
+    </w:p>
+    <w:p>
+      <w:pPr>
+        <w:rPr>
+          <w:rFonts w:ascii="나눔바른고딕" w:eastAsia="나눔바른고딕" w:hAnsi="나눔바른고딕"/>
+          <w:sz w:val="22"/>
+          <w:szCs w:val="24"/>
+        </w:rPr>
+      </w:pPr>
+      <w:r>
+        <w:rPr>
+          <w:rFonts w:ascii="나눔바른고딕" w:eastAsia="나눔바른고딕" w:hAnsi="나눔바른고딕" w:hint="eastAsia"/>
+          <w:sz w:val="22"/>
+          <w:szCs w:val="24"/>
+        </w:rPr>
+        <w:t xml:space="preserve">그 다음은 </w:t>
+      </w:r>
+      <w:r>
+        <w:rPr>
+          <w:rFonts w:ascii="나눔바른고딕" w:eastAsia="나눔바른고딕" w:hAnsi="나눔바른고딕"/>
+          <w:sz w:val="22"/>
+          <w:szCs w:val="24"/>
+        </w:rPr>
+        <w:t xml:space="preserve">storytelling task </w:t>
+      </w:r>
+      <w:r>
+        <w:rPr>
+          <w:rFonts w:ascii="나눔바른고딕" w:eastAsia="나눔바른고딕" w:hAnsi="나눔바른고딕" w:hint="eastAsia"/>
+          <w:sz w:val="22"/>
+          <w:szCs w:val="24"/>
+        </w:rPr>
+        <w:t>이다.</w:t>
+      </w:r>
+    </w:p>
+    <w:p>
+      <w:pPr>
+        <w:rPr>
+          <w:rFonts w:ascii="나눔바른고딕" w:eastAsia="나눔바른고딕" w:hAnsi="나눔바른고딕"/>
+          <w:sz w:val="22"/>
+          <w:szCs w:val="24"/>
+        </w:rPr>
+      </w:pPr>
+      <w:r>
+        <w:rPr>
+          <w:rFonts w:ascii="나눔바른고딕" w:eastAsia="나눔바른고딕" w:hAnsi="나눔바른고딕" w:hint="eastAsia"/>
+          <w:sz w:val="22"/>
+          <w:szCs w:val="24"/>
+        </w:rPr>
+        <w:t>그림을 보고 이야기를 지어내는 것이다.</w:t>
+      </w:r>
+      <w:r>
+        <w:rPr>
+          <w:rFonts w:ascii="나눔바른고딕" w:eastAsia="나눔바른고딕" w:hAnsi="나눔바른고딕"/>
+          <w:sz w:val="22"/>
+          <w:szCs w:val="24"/>
+        </w:rPr>
+        <w:t xml:space="preserve"> (</w:t>
+      </w:r>
+      <w:r>
+        <w:rPr>
+          <w:rFonts w:ascii="나눔바른고딕" w:eastAsia="나눔바른고딕" w:hAnsi="나눔바른고딕" w:hint="eastAsia"/>
+          <w:sz w:val="22"/>
+          <w:szCs w:val="24"/>
+        </w:rPr>
+        <w:t xml:space="preserve">하는 일은 </w:t>
+      </w:r>
+      <w:r>
+        <w:rPr>
+          <w:rFonts w:ascii="나눔바른고딕" w:eastAsia="나눔바른고딕" w:hAnsi="나눔바른고딕"/>
+          <w:sz w:val="22"/>
+          <w:szCs w:val="24"/>
+        </w:rPr>
+        <w:t>like image captioning</w:t>
+      </w:r>
+      <w:r>
+        <w:rPr>
+          <w:rFonts w:ascii="나눔바른고딕" w:eastAsia="나눔바른고딕" w:hAnsi="나눔바른고딕"/>
+          <w:sz w:val="22"/>
+          <w:szCs w:val="24"/>
+        </w:rPr>
+        <w:t xml:space="preserve"> </w:t>
+      </w:r>
+      <w:r>
+        <w:rPr>
+          <w:rFonts w:ascii="나눔바른고딕" w:eastAsia="나눔바른고딕" w:hAnsi="나눔바른고딕" w:hint="eastAsia"/>
+          <w:sz w:val="22"/>
+          <w:szCs w:val="24"/>
+        </w:rPr>
+        <w:t>하지만 근본 자체는 다르다.</w:t>
+      </w:r>
+      <w:r>
+        <w:rPr>
+          <w:rFonts w:ascii="나눔바른고딕" w:eastAsia="나눔바른고딕" w:hAnsi="나눔바른고딕"/>
+          <w:sz w:val="22"/>
+          <w:szCs w:val="24"/>
+        </w:rPr>
+        <w:t>)</w:t>
+      </w:r>
+    </w:p>
+    <w:p>
+      <w:pPr>
+        <w:rPr>
+          <w:rFonts w:ascii="나눔바른고딕" w:eastAsia="나눔바른고딕" w:hAnsi="나눔바른고딕"/>
+          <w:sz w:val="22"/>
+          <w:szCs w:val="24"/>
+        </w:rPr>
+      </w:pPr>
+      <w:r>
+        <w:rPr>
+          <w:rFonts w:ascii="나눔바른고딕" w:eastAsia="나눔바른고딕" w:hAnsi="나눔바른고딕"/>
+          <w:sz w:val="22"/>
+          <w:szCs w:val="24"/>
+        </w:rPr>
+        <w:t xml:space="preserve">Sentence encoding space </w:t>
+      </w:r>
+      <w:r>
+        <w:rPr>
+          <w:rFonts w:ascii="나눔바른고딕" w:eastAsia="나눔바른고딕" w:hAnsi="나눔바른고딕" w:hint="eastAsia"/>
+          <w:sz w:val="22"/>
+          <w:szCs w:val="24"/>
+        </w:rPr>
+        <w:t xml:space="preserve">를 이용하는데 여기서는 </w:t>
+      </w:r>
+      <w:r>
+        <w:rPr>
+          <w:rFonts w:ascii="나눔바른고딕" w:eastAsia="나눔바른고딕" w:hAnsi="나눔바른고딕"/>
+          <w:sz w:val="22"/>
+          <w:szCs w:val="24"/>
+        </w:rPr>
+        <w:t>skip-thought vectors</w:t>
+      </w:r>
+      <w:r>
+        <w:rPr>
+          <w:rFonts w:ascii="나눔바른고딕" w:eastAsia="나눔바른고딕" w:hAnsi="나눔바른고딕" w:hint="eastAsia"/>
+          <w:sz w:val="22"/>
+          <w:szCs w:val="24"/>
+        </w:rPr>
+        <w:t>라 한다.</w:t>
+      </w:r>
+      <w:r>
+        <w:rPr>
+          <w:rFonts w:ascii="나눔바른고딕" w:eastAsia="나눔바른고딕" w:hAnsi="나눔바른고딕"/>
+          <w:sz w:val="22"/>
+          <w:szCs w:val="24"/>
+        </w:rPr>
+        <w:t>(</w:t>
+      </w:r>
+      <w:r>
+        <w:rPr>
+          <w:rFonts w:ascii="나눔바른고딕" w:eastAsia="나눔바른고딕" w:hAnsi="나눔바른고딕" w:hint="eastAsia"/>
+          <w:sz w:val="22"/>
+          <w:szCs w:val="24"/>
+        </w:rPr>
+        <w:t xml:space="preserve">방법은 </w:t>
+      </w:r>
+      <w:r>
+        <w:rPr>
+          <w:rFonts w:ascii="나눔바른고딕" w:eastAsia="나눔바른고딕" w:hAnsi="나눔바른고딕"/>
+          <w:sz w:val="22"/>
+          <w:szCs w:val="24"/>
+        </w:rPr>
+        <w:t>word2vec</w:t>
+      </w:r>
+      <w:r>
+        <w:rPr>
+          <w:rFonts w:ascii="나눔바른고딕" w:eastAsia="나눔바른고딕" w:hAnsi="나눔바른고딕" w:hint="eastAsia"/>
+          <w:sz w:val="22"/>
+          <w:szCs w:val="24"/>
+        </w:rPr>
+        <w:t>이랑 비슷)</w:t>
+      </w:r>
+    </w:p>
+    <w:p>
+      <w:pPr>
+        <w:rPr>
+          <w:rFonts w:ascii="나눔바른고딕" w:eastAsia="나눔바른고딕" w:hAnsi="나눔바른고딕"/>
+          <w:sz w:val="22"/>
+          <w:szCs w:val="24"/>
+        </w:rPr>
+      </w:pPr>
+      <w:r>
+        <w:rPr>
+          <w:rFonts w:ascii="나눔바른고딕" w:eastAsia="나눔바른고딕" w:hAnsi="나눔바른고딕" w:hint="eastAsia"/>
+          <w:sz w:val="22"/>
+          <w:szCs w:val="24"/>
+        </w:rPr>
+        <w:t>C</w:t>
+      </w:r>
+      <w:r>
+        <w:rPr>
+          <w:rFonts w:ascii="나눔바른고딕" w:eastAsia="나눔바른고딕" w:hAnsi="나눔바른고딕"/>
+          <w:sz w:val="22"/>
+          <w:szCs w:val="24"/>
+        </w:rPr>
+        <w:t>OCO(</w:t>
+      </w:r>
+      <w:r>
+        <w:rPr>
+          <w:rFonts w:ascii="나눔바른고딕" w:eastAsia="나눔바른고딕" w:hAnsi="나눔바른고딕" w:hint="eastAsia"/>
+          <w:sz w:val="22"/>
+          <w:szCs w:val="24"/>
+        </w:rPr>
+        <w:t xml:space="preserve">원래는 </w:t>
+      </w:r>
+      <w:r>
+        <w:rPr>
+          <w:rFonts w:ascii="나눔바른고딕" w:eastAsia="나눔바른고딕" w:hAnsi="나눔바른고딕"/>
+          <w:sz w:val="22"/>
+          <w:szCs w:val="24"/>
+        </w:rPr>
+        <w:t xml:space="preserve">image captioning </w:t>
+      </w:r>
+      <w:r>
+        <w:rPr>
+          <w:rFonts w:ascii="나눔바른고딕" w:eastAsia="나눔바른고딕" w:hAnsi="나눔바른고딕" w:hint="eastAsia"/>
+          <w:sz w:val="22"/>
+          <w:szCs w:val="24"/>
+        </w:rPr>
+        <w:t xml:space="preserve">데이터셋)을 이용해 </w:t>
+      </w:r>
+      <w:r>
+        <w:rPr>
+          <w:rFonts w:ascii="나눔바른고딕" w:eastAsia="나눔바른고딕" w:hAnsi="나눔바른고딕"/>
+          <w:sz w:val="22"/>
+          <w:szCs w:val="24"/>
+        </w:rPr>
+        <w:t>images</w:t>
+      </w:r>
+      <w:r>
+        <w:rPr>
+          <w:rFonts w:ascii="나눔바른고딕" w:eastAsia="나눔바른고딕" w:hAnsi="나눔바른고딕" w:hint="eastAsia"/>
+          <w:sz w:val="22"/>
+          <w:szCs w:val="24"/>
+        </w:rPr>
+        <w:t xml:space="preserve">를 </w:t>
+      </w:r>
+      <w:r>
+        <w:rPr>
+          <w:rFonts w:ascii="나눔바른고딕" w:eastAsia="나눔바른고딕" w:hAnsi="나눔바른고딕"/>
+          <w:sz w:val="22"/>
+          <w:szCs w:val="24"/>
+        </w:rPr>
+        <w:t xml:space="preserve">skip-thought encoding </w:t>
+      </w:r>
+      <w:r>
+        <w:rPr>
+          <w:rFonts w:ascii="나눔바른고딕" w:eastAsia="나눔바른고딕" w:hAnsi="나눔바른고딕" w:hint="eastAsia"/>
+          <w:sz w:val="22"/>
+          <w:szCs w:val="24"/>
+        </w:rPr>
+        <w:t>으로 매핑하는 것을 학습한다.</w:t>
+      </w:r>
+      <w:r>
+        <w:rPr>
+          <w:rFonts w:ascii="나눔바른고딕" w:eastAsia="나눔바른고딕" w:hAnsi="나눔바른고딕"/>
+          <w:sz w:val="22"/>
+          <w:szCs w:val="24"/>
+        </w:rPr>
+        <w:t xml:space="preserve"> </w:t>
+      </w:r>
+      <w:r>
+        <w:rPr>
+          <w:rFonts w:ascii="나눔바른고딕" w:eastAsia="나눔바른고딕" w:hAnsi="나눔바른고딕" w:hint="eastAsia"/>
+          <w:sz w:val="22"/>
+          <w:szCs w:val="24"/>
+        </w:rPr>
+        <w:t xml:space="preserve">그리고 디코더 역할인 </w:t>
+      </w:r>
+      <w:r>
+        <w:rPr>
+          <w:rFonts w:ascii="나눔바른고딕" w:eastAsia="나눔바른고딕" w:hAnsi="나눔바른고딕"/>
+          <w:sz w:val="22"/>
+          <w:szCs w:val="24"/>
+        </w:rPr>
+        <w:t>Taylor Swift Lyrics</w:t>
+      </w:r>
+      <w:r>
+        <w:rPr>
+          <w:rFonts w:ascii="나눔바른고딕" w:eastAsia="나눔바른고딕" w:hAnsi="나눔바른고딕" w:hint="eastAsia"/>
+          <w:sz w:val="22"/>
+          <w:szCs w:val="24"/>
+        </w:rPr>
+        <w:t>에 넣어 주기 위해 두 기능을 합치면 된다.</w:t>
+      </w:r>
+    </w:p>
+    <w:p>
+      <w:pPr>
+        <w:rPr>
+          <w:rFonts w:ascii="나눔바른고딕" w:eastAsia="나눔바른고딕" w:hAnsi="나눔바른고딕"/>
+          <w:sz w:val="22"/>
+          <w:szCs w:val="24"/>
+        </w:rPr>
+      </w:pPr>
+      <w:r>
+        <w:rPr>
+          <w:rFonts w:ascii="나눔바른고딕" w:eastAsia="나눔바른고딕" w:hAnsi="나눔바른고딕" w:hint="eastAsia"/>
+          <w:sz w:val="22"/>
+          <w:szCs w:val="24"/>
+        </w:rPr>
+        <w:t xml:space="preserve">이미지에서 볼 수도 있고 그냥 한 </w:t>
+      </w:r>
+      <w:r>
+        <w:rPr>
+          <w:rFonts w:ascii="나눔바른고딕" w:eastAsia="나눔바른고딕" w:hAnsi="나눔바른고딕"/>
+          <w:sz w:val="22"/>
+          <w:szCs w:val="24"/>
+        </w:rPr>
+        <w:t>prompt( ex) “the mage, the warrior, and the priest”)</w:t>
+      </w:r>
+      <w:r>
+        <w:rPr>
+          <w:rFonts w:ascii="나눔바른고딕" w:eastAsia="나눔바른고딕" w:hAnsi="나눔바른고딕" w:hint="eastAsia"/>
+          <w:sz w:val="22"/>
+          <w:szCs w:val="24"/>
+        </w:rPr>
+        <w:t xml:space="preserve"> 등에서 스토리텔링을 할 수도 있다.</w:t>
+      </w:r>
+      <w:r>
+        <w:rPr>
+          <w:rFonts w:ascii="나눔바른고딕" w:eastAsia="나눔바른고딕" w:hAnsi="나눔바른고딕"/>
+          <w:sz w:val="22"/>
+          <w:szCs w:val="24"/>
+        </w:rPr>
+        <w:t>(Fan 2018)</w:t>
+      </w:r>
+    </w:p>
+    <w:p>
+      <w:pPr>
+        <w:rPr>
+          <w:rFonts w:ascii="나눔바른고딕" w:eastAsia="나눔바른고딕" w:hAnsi="나눔바른고딕"/>
+          <w:sz w:val="22"/>
+          <w:szCs w:val="24"/>
+        </w:rPr>
+      </w:pPr>
+      <w:r>
+        <w:rPr>
+          <w:noProof/>
+        </w:rPr>
+        <w:drawing>
+          <wp:inline distT="0" distB="0" distL="0" distR="0" wp14:anchorId="47A5E283" wp14:editId="2D2930D8">
+            <wp:extent cx="5133975" cy="3449763"/>
+            <wp:effectExtent l="0" t="0" r="0" b="0"/>
+            <wp:docPr id="17" name="그림 17"/>
+            <wp:cNvGraphicFramePr>
+              <a:graphicFrameLocks xmlns:a="http://schemas.openxmlformats.org/drawingml/2006/main" noChangeAspect="1"/>
+            </wp:cNvGraphicFramePr>
+            <a:graphic xmlns:a="http://schemas.openxmlformats.org/drawingml/2006/main">
+              <a:graphicData uri="http://schemas.openxmlformats.org/drawingml/2006/picture">
+                <pic:pic xmlns:pic="http://schemas.openxmlformats.org/drawingml/2006/picture">
+                  <pic:nvPicPr>
+                    <pic:cNvPr id="1" name=""/>
+                    <pic:cNvPicPr/>
+                  </pic:nvPicPr>
+                  <pic:blipFill>
+                    <a:blip r:embed="rId21"/>
+                    <a:stretch>
+                      <a:fillRect/>
+                    </a:stretch>
+                  </pic:blipFill>
+                  <pic:spPr>
+                    <a:xfrm>
+                      <a:off x="0" y="0"/>
+                      <a:ext cx="5145500" cy="3457507"/>
+                    </a:xfrm>
+                    <a:prstGeom prst="rect">
+                      <a:avLst/>
+                    </a:prstGeom>
+                  </pic:spPr>
+                </pic:pic>
+              </a:graphicData>
+            </a:graphic>
+          </wp:inline>
+        </w:drawing>
+      </w:r>
+    </w:p>
+    <w:p>
+      <w:pPr>
+        <w:rPr>
+          <w:rFonts w:ascii="나눔바른고딕" w:eastAsia="나눔바른고딕" w:hAnsi="나눔바른고딕"/>
+          <w:sz w:val="22"/>
+          <w:szCs w:val="24"/>
+        </w:rPr>
+      </w:pPr>
+      <w:r>
+        <w:rPr>
+          <w:rFonts w:ascii="나눔바른고딕" w:eastAsia="나눔바른고딕" w:hAnsi="나눔바른고딕" w:hint="eastAsia"/>
+          <w:sz w:val="22"/>
+          <w:szCs w:val="24"/>
+        </w:rPr>
+        <w:t>의 장/단점이 있고 결과가 있다.</w:t>
+      </w:r>
+    </w:p>
+    <w:p>
+      <w:pPr>
+        <w:rPr>
+          <w:rFonts w:ascii="나눔바른고딕" w:eastAsia="나눔바른고딕" w:hAnsi="나눔바른고딕"/>
+          <w:sz w:val="22"/>
+          <w:szCs w:val="24"/>
+        </w:rPr>
+      </w:pPr>
+      <w:r>
+        <w:rPr>
+          <w:rFonts w:ascii="나눔바른고딕" w:eastAsia="나눔바른고딕" w:hAnsi="나눔바른고딕" w:hint="eastAsia"/>
+          <w:sz w:val="22"/>
+          <w:szCs w:val="24"/>
+        </w:rPr>
+        <w:lastRenderedPageBreak/>
+        <w:t>P</w:t>
+      </w:r>
+      <w:r>
+        <w:rPr>
+          <w:rFonts w:ascii="나눔바른고딕" w:eastAsia="나눔바른고딕" w:hAnsi="나눔바른고딕"/>
+          <w:sz w:val="22"/>
+          <w:szCs w:val="24"/>
+        </w:rPr>
+        <w:t>oetry generation</w:t>
+      </w:r>
+      <w:r>
+        <w:rPr>
+          <w:rFonts w:ascii="나눔바른고딕" w:eastAsia="나눔바른고딕" w:hAnsi="나눔바른고딕" w:hint="eastAsia"/>
+          <w:sz w:val="22"/>
+          <w:szCs w:val="24"/>
+        </w:rPr>
+        <w:t>도 할 수 있지만 스킵!</w:t>
+      </w:r>
+    </w:p>
+    <w:p>
+      <w:pPr>
+        <w:rPr>
+          <w:rFonts w:ascii="나눔바른고딕" w:eastAsia="나눔바른고딕" w:hAnsi="나눔바른고딕"/>
+          <w:sz w:val="22"/>
+          <w:szCs w:val="24"/>
+        </w:rPr>
+      </w:pPr>
+    </w:p>
+    <w:p>
+      <w:pPr>
+        <w:rPr>
+          <w:rFonts w:ascii="나눔바른고딕" w:eastAsia="나눔바른고딕" w:hAnsi="나눔바른고딕"/>
+          <w:sz w:val="22"/>
+          <w:szCs w:val="24"/>
+        </w:rPr>
+      </w:pPr>
+      <w:r>
+        <w:rPr>
+          <w:rFonts w:ascii="나눔바른고딕" w:eastAsia="나눔바른고딕" w:hAnsi="나눔바른고딕" w:hint="eastAsia"/>
+          <w:sz w:val="22"/>
+          <w:szCs w:val="24"/>
+        </w:rPr>
+        <w:t>S</w:t>
+      </w:r>
+      <w:r>
+        <w:rPr>
+          <w:rFonts w:ascii="나눔바른고딕" w:eastAsia="나눔바른고딕" w:hAnsi="나눔바른고딕"/>
+          <w:sz w:val="22"/>
+          <w:szCs w:val="24"/>
+        </w:rPr>
+        <w:t>ec3: NLG Evaluation(</w:t>
+      </w:r>
+      <w:r>
+        <w:rPr>
+          <w:rFonts w:ascii="나눔바른고딕" w:eastAsia="나눔바른고딕" w:hAnsi="나눔바른고딕"/>
+          <w:sz w:val="22"/>
+          <w:szCs w:val="24"/>
+        </w:rPr>
+        <w:t>p</w:t>
+      </w:r>
+      <w:r>
+        <w:rPr>
+          <w:rFonts w:ascii="나눔바른고딕" w:eastAsia="나눔바른고딕" w:hAnsi="나눔바른고딕"/>
+          <w:sz w:val="22"/>
+          <w:szCs w:val="24"/>
+        </w:rPr>
+        <w:t>retty important)</w:t>
+      </w:r>
+    </w:p>
+    <w:p>
+      <w:pPr>
+        <w:rPr>
+          <w:rFonts w:ascii="나눔바른고딕" w:eastAsia="나눔바른고딕" w:hAnsi="나눔바른고딕"/>
+          <w:sz w:val="22"/>
+          <w:szCs w:val="24"/>
+        </w:rPr>
+      </w:pPr>
+      <w:r>
+        <w:rPr>
+          <w:rFonts w:ascii="나눔바른고딕" w:eastAsia="나눔바른고딕" w:hAnsi="나눔바른고딕"/>
+          <w:sz w:val="22"/>
+          <w:szCs w:val="24"/>
+        </w:rPr>
+        <w:t>BLEU, ROUGE, METEO), F1</w:t>
+      </w:r>
+      <w:r>
+        <w:rPr>
+          <w:rFonts w:ascii="나눔바른고딕" w:eastAsia="나눔바른고딕" w:hAnsi="나눔바른고딕"/>
+          <w:sz w:val="22"/>
+          <w:szCs w:val="24"/>
+        </w:rPr>
+        <w:t xml:space="preserve"> </w:t>
+      </w:r>
+      <w:r>
+        <w:rPr>
+          <w:rFonts w:ascii="나눔바른고딕" w:eastAsia="나눔바른고딕" w:hAnsi="나눔바른고딕" w:hint="eastAsia"/>
+          <w:sz w:val="22"/>
+          <w:szCs w:val="24"/>
+        </w:rPr>
+        <w:t>e</w:t>
+      </w:r>
+      <w:r>
+        <w:rPr>
+          <w:rFonts w:ascii="나눔바른고딕" w:eastAsia="나눔바른고딕" w:hAnsi="나눔바른고딕"/>
+          <w:sz w:val="22"/>
+          <w:szCs w:val="24"/>
+        </w:rPr>
+        <w:t>tc</w:t>
+      </w:r>
+    </w:p>
+    <w:p>
+      <w:pPr>
+        <w:rPr>
+          <w:rFonts w:ascii="나눔바른고딕" w:eastAsia="나눔바른고딕" w:hAnsi="나눔바른고딕"/>
+          <w:sz w:val="22"/>
+          <w:szCs w:val="24"/>
+        </w:rPr>
+      </w:pPr>
+      <w:r>
+        <w:rPr>
+          <w:noProof/>
+        </w:rPr>
+        <w:drawing>
+          <wp:inline distT="0" distB="0" distL="0" distR="0" wp14:anchorId="57A1B07C" wp14:editId="14DE95F7">
+            <wp:extent cx="5000625" cy="3396724"/>
+            <wp:effectExtent l="0" t="0" r="0" b="0"/>
+            <wp:docPr id="18" name="그림 18"/>
+            <wp:cNvGraphicFramePr>
+              <a:graphicFrameLocks xmlns:a="http://schemas.openxmlformats.org/drawingml/2006/main" noChangeAspect="1"/>
+            </wp:cNvGraphicFramePr>
+            <a:graphic xmlns:a="http://schemas.openxmlformats.org/drawingml/2006/main">
+              <a:graphicData uri="http://schemas.openxmlformats.org/drawingml/2006/picture">
+                <pic:pic xmlns:pic="http://schemas.openxmlformats.org/drawingml/2006/picture">
+                  <pic:nvPicPr>
+                    <pic:cNvPr id="1" name=""/>
+                    <pic:cNvPicPr/>
+                  </pic:nvPicPr>
+                  <pic:blipFill>
+                    <a:blip r:embed="rId22"/>
+                    <a:stretch>
+                      <a:fillRect/>
+                    </a:stretch>
+                  </pic:blipFill>
+                  <pic:spPr>
+                    <a:xfrm>
+                      <a:off x="0" y="0"/>
+                      <a:ext cx="5005829" cy="3400259"/>
+                    </a:xfrm>
+                    <a:prstGeom prst="rect">
+                      <a:avLst/>
+                    </a:prstGeom>
+                  </pic:spPr>
+                </pic:pic>
+              </a:graphicData>
+            </a:graphic>
+          </wp:inline>
+        </w:drawing>
+      </w:r>
+    </w:p>
+    <w:p>
+      <w:pPr>
+        <w:rPr>
+          <w:rFonts w:ascii="나눔바른고딕" w:eastAsia="나눔바른고딕" w:hAnsi="나눔바른고딕"/>
+          <w:sz w:val="22"/>
+          <w:szCs w:val="24"/>
+        </w:rPr>
+      </w:pPr>
+      <w:r>
+        <w:rPr>
+          <w:rFonts w:ascii="나눔바른고딕" w:eastAsia="나눔바른고딕" w:hAnsi="나눔바른고딕" w:hint="eastAsia"/>
+          <w:sz w:val="22"/>
+          <w:szCs w:val="24"/>
+        </w:rPr>
+        <w:t xml:space="preserve">이전에 </w:t>
+      </w:r>
+      <w:r>
+        <w:rPr>
+          <w:rFonts w:ascii="나눔바른고딕" w:eastAsia="나눔바른고딕" w:hAnsi="나눔바른고딕"/>
+          <w:sz w:val="22"/>
+          <w:szCs w:val="24"/>
+        </w:rPr>
+        <w:t>BLEU</w:t>
+      </w:r>
+      <w:r>
+        <w:rPr>
+          <w:rFonts w:ascii="나눔바른고딕" w:eastAsia="나눔바른고딕" w:hAnsi="나눔바른고딕" w:hint="eastAsia"/>
+          <w:sz w:val="22"/>
+          <w:szCs w:val="24"/>
+        </w:rPr>
+        <w:t xml:space="preserve">와 </w:t>
+      </w:r>
+      <w:r>
+        <w:rPr>
+          <w:rFonts w:ascii="나눔바른고딕" w:eastAsia="나눔바른고딕" w:hAnsi="나눔바른고딕"/>
+          <w:sz w:val="22"/>
+          <w:szCs w:val="24"/>
+        </w:rPr>
+        <w:t>ROUGE</w:t>
+      </w:r>
+      <w:r>
+        <w:rPr>
+          <w:rFonts w:ascii="나눔바른고딕" w:eastAsia="나눔바른고딕" w:hAnsi="나눔바른고딕" w:hint="eastAsia"/>
+          <w:sz w:val="22"/>
+          <w:szCs w:val="24"/>
+        </w:rPr>
+        <w:t xml:space="preserve">는 </w:t>
+      </w:r>
+      <w:r>
+        <w:rPr>
+          <w:rFonts w:ascii="나눔바른고딕" w:eastAsia="나눔바른고딕" w:hAnsi="나눔바른고딕"/>
+          <w:sz w:val="22"/>
+          <w:szCs w:val="24"/>
+        </w:rPr>
+        <w:t xml:space="preserve">n-gram </w:t>
+      </w:r>
+      <w:r>
+        <w:rPr>
+          <w:rFonts w:ascii="나눔바른고딕" w:eastAsia="나눔바른고딕" w:hAnsi="나눔바른고딕" w:hint="eastAsia"/>
+          <w:sz w:val="22"/>
+          <w:szCs w:val="24"/>
+        </w:rPr>
+        <w:t xml:space="preserve">을 활용한 </w:t>
+      </w:r>
+      <w:r>
+        <w:rPr>
+          <w:rFonts w:ascii="나눔바른고딕" w:eastAsia="나눔바른고딕" w:hAnsi="나눔바른고딕"/>
+          <w:sz w:val="22"/>
+          <w:szCs w:val="24"/>
+        </w:rPr>
+        <w:t xml:space="preserve">word overlap method </w:t>
+      </w:r>
+      <w:r>
+        <w:rPr>
+          <w:rFonts w:ascii="나눔바른고딕" w:eastAsia="나눔바른고딕" w:hAnsi="나눔바른고딕" w:hint="eastAsia"/>
+          <w:sz w:val="22"/>
+          <w:szCs w:val="24"/>
+        </w:rPr>
+        <w:t>였다.</w:t>
+      </w:r>
+      <w:r>
+        <w:rPr>
+          <w:rFonts w:ascii="나눔바른고딕" w:eastAsia="나눔바른고딕" w:hAnsi="나눔바른고딕"/>
+          <w:sz w:val="22"/>
+          <w:szCs w:val="24"/>
+        </w:rPr>
+        <w:t xml:space="preserve"> </w:t>
+      </w:r>
+      <w:r>
+        <w:rPr>
+          <w:rFonts w:ascii="나눔바른고딕" w:eastAsia="나눔바른고딕" w:hAnsi="나눔바른고딕" w:hint="eastAsia"/>
+          <w:sz w:val="22"/>
+          <w:szCs w:val="24"/>
+        </w:rPr>
+        <w:t xml:space="preserve">하지만 이것은 사실 </w:t>
+      </w:r>
+      <w:r>
+        <w:rPr>
+          <w:rFonts w:ascii="나눔바른고딕" w:eastAsia="나눔바른고딕" w:hAnsi="나눔바른고딕"/>
+          <w:sz w:val="22"/>
+          <w:szCs w:val="24"/>
+        </w:rPr>
+        <w:t>NMT</w:t>
+      </w:r>
+      <w:r>
+        <w:rPr>
+          <w:rFonts w:ascii="나눔바른고딕" w:eastAsia="나눔바른고딕" w:hAnsi="나눔바른고딕" w:hint="eastAsia"/>
+          <w:sz w:val="22"/>
+          <w:szCs w:val="24"/>
+        </w:rPr>
+        <w:t xml:space="preserve">나 </w:t>
+      </w:r>
+      <w:r>
+        <w:rPr>
+          <w:rFonts w:ascii="나눔바른고딕" w:eastAsia="나눔바른고딕" w:hAnsi="나눔바른고딕"/>
+          <w:sz w:val="22"/>
+          <w:szCs w:val="24"/>
+        </w:rPr>
+        <w:t xml:space="preserve">SUMMARIZATION </w:t>
+      </w:r>
+      <w:r>
+        <w:rPr>
+          <w:rFonts w:ascii="나눔바른고딕" w:eastAsia="나눔바른고딕" w:hAnsi="나눔바른고딕" w:hint="eastAsia"/>
+          <w:sz w:val="22"/>
+          <w:szCs w:val="24"/>
+        </w:rPr>
+        <w:t xml:space="preserve">모두 정확한 것은 아니고 특히 </w:t>
+      </w:r>
+      <w:r>
+        <w:rPr>
+          <w:rFonts w:ascii="나눔바른고딕" w:eastAsia="나눔바른고딕" w:hAnsi="나눔바른고딕"/>
+          <w:sz w:val="22"/>
+          <w:szCs w:val="24"/>
+        </w:rPr>
+        <w:t xml:space="preserve">dialogue, </w:t>
+      </w:r>
+      <w:r>
+        <w:rPr>
+          <w:rFonts w:ascii="나눔바른고딕" w:eastAsia="나눔바른고딕" w:hAnsi="나눔바른고딕" w:hint="eastAsia"/>
+          <w:sz w:val="22"/>
+          <w:szCs w:val="24"/>
+        </w:rPr>
+        <w:t>s</w:t>
+      </w:r>
+      <w:r>
+        <w:rPr>
+          <w:rFonts w:ascii="나눔바른고딕" w:eastAsia="나눔바른고딕" w:hAnsi="나눔바른고딕"/>
+          <w:sz w:val="22"/>
+          <w:szCs w:val="24"/>
+        </w:rPr>
+        <w:t>torytelling</w:t>
+      </w:r>
+      <w:r>
+        <w:rPr>
+          <w:rFonts w:ascii="나눔바른고딕" w:eastAsia="나눔바른고딕" w:hAnsi="나눔바른고딕" w:hint="eastAsia"/>
+          <w:sz w:val="22"/>
+          <w:szCs w:val="24"/>
+        </w:rPr>
+        <w:t xml:space="preserve"> 등 다양한 답변을 도출하는 </w:t>
+      </w:r>
+      <w:r>
+        <w:rPr>
+          <w:rFonts w:ascii="나눔바른고딕" w:eastAsia="나눔바른고딕" w:hAnsi="나눔바른고딕"/>
+          <w:sz w:val="22"/>
+          <w:szCs w:val="24"/>
+        </w:rPr>
+        <w:t>task</w:t>
+      </w:r>
+      <w:r>
+        <w:rPr>
+          <w:rFonts w:ascii="나눔바른고딕" w:eastAsia="나눔바른고딕" w:hAnsi="나눔바른고딕" w:hint="eastAsia"/>
+          <w:sz w:val="22"/>
+          <w:szCs w:val="24"/>
+        </w:rPr>
+        <w:t xml:space="preserve">에 대해서는 좋은 </w:t>
+      </w:r>
+      <w:r>
+        <w:rPr>
+          <w:rFonts w:ascii="나눔바른고딕" w:eastAsia="나눔바른고딕" w:hAnsi="나눔바른고딕"/>
+          <w:sz w:val="22"/>
+          <w:szCs w:val="24"/>
+        </w:rPr>
+        <w:t>metric</w:t>
+      </w:r>
+      <w:r>
+        <w:rPr>
+          <w:rFonts w:ascii="나눔바른고딕" w:eastAsia="나눔바른고딕" w:hAnsi="나눔바른고딕" w:hint="eastAsia"/>
+          <w:sz w:val="22"/>
+          <w:szCs w:val="24"/>
+        </w:rPr>
+        <w:t>이 될 수 없다.</w:t>
+      </w:r>
+    </w:p>
+    <w:p>
+      <w:pPr>
+        <w:rPr>
+          <w:rFonts w:ascii="나눔바른고딕" w:eastAsia="나눔바른고딕" w:hAnsi="나눔바른고딕"/>
+          <w:sz w:val="22"/>
+          <w:szCs w:val="24"/>
+        </w:rPr>
+      </w:pPr>
+      <w:r>
+        <w:rPr>
+          <w:rFonts w:ascii="나눔바른고딕" w:eastAsia="나눔바른고딕" w:hAnsi="나눔바른고딕"/>
+          <w:sz w:val="22"/>
+          <w:szCs w:val="24"/>
+        </w:rPr>
+        <w:t>Perlexity</w:t>
+      </w:r>
+      <w:r>
+        <w:rPr>
+          <w:rFonts w:ascii="나눔바른고딕" w:eastAsia="나눔바른고딕" w:hAnsi="나눔바른고딕" w:hint="eastAsia"/>
+          <w:sz w:val="22"/>
+          <w:szCs w:val="24"/>
+        </w:rPr>
+        <w:t xml:space="preserve">는 </w:t>
+      </w:r>
+      <w:r>
+        <w:rPr>
+          <w:rFonts w:ascii="나눔바른고딕" w:eastAsia="나눔바른고딕" w:hAnsi="나눔바른고딕"/>
+          <w:sz w:val="22"/>
+          <w:szCs w:val="24"/>
+        </w:rPr>
+        <w:t xml:space="preserve">LM </w:t>
+      </w:r>
+      <w:r>
+        <w:rPr>
+          <w:rFonts w:ascii="나눔바른고딕" w:eastAsia="나눔바른고딕" w:hAnsi="나눔바른고딕" w:hint="eastAsia"/>
+          <w:sz w:val="22"/>
+          <w:szCs w:val="24"/>
+        </w:rPr>
+        <w:t>모델이 얼마나 강한지</w:t>
+      </w:r>
+      <w:r>
+        <w:rPr>
+          <w:rFonts w:ascii="나눔바른고딕" w:eastAsia="나눔바른고딕" w:hAnsi="나눔바른고딕" w:hint="eastAsia"/>
+          <w:sz w:val="22"/>
+          <w:szCs w:val="24"/>
+        </w:rPr>
+        <w:t>(오타 교정 등 약간 뭔가 물리적인 느낌)</w:t>
+      </w:r>
+      <w:r>
+        <w:rPr>
+          <w:rFonts w:ascii="나눔바른고딕" w:eastAsia="나눔바른고딕" w:hAnsi="나눔바른고딕" w:hint="eastAsia"/>
+          <w:sz w:val="22"/>
+          <w:szCs w:val="24"/>
+        </w:rPr>
+        <w:t>는 설명 가능 하지만</w:t>
+      </w:r>
+      <w:r>
+        <w:rPr>
+          <w:rFonts w:ascii="나눔바른고딕" w:eastAsia="나눔바른고딕" w:hAnsi="나눔바른고딕" w:hint="eastAsia"/>
+          <w:sz w:val="22"/>
+          <w:szCs w:val="24"/>
+        </w:rPr>
+        <w:t xml:space="preserve"> 내용에 알맞게 잘 생성했는지를 말할 수 없다.</w:t>
+      </w:r>
+      <w:r>
+        <w:rPr>
+          <w:rFonts w:ascii="나눔바른고딕" w:eastAsia="나눔바른고딕" w:hAnsi="나눔바른고딕"/>
+          <w:sz w:val="22"/>
+          <w:szCs w:val="24"/>
+        </w:rPr>
+        <w:t>(</w:t>
+      </w:r>
+      <w:r>
+        <w:rPr>
+          <w:rFonts w:ascii="나눔바른고딕" w:eastAsia="나눔바른고딕" w:hAnsi="나눔바른고딕" w:hint="eastAsia"/>
+          <w:sz w:val="22"/>
+          <w:szCs w:val="24"/>
+        </w:rPr>
+        <w:t>의미적인 느낌)</w:t>
+      </w:r>
+    </w:p>
+    <w:p>
+      <w:pPr>
+        <w:rPr>
+          <w:rFonts w:ascii="나눔바른고딕" w:eastAsia="나눔바른고딕" w:hAnsi="나눔바른고딕"/>
+          <w:sz w:val="22"/>
+          <w:szCs w:val="24"/>
+        </w:rPr>
+      </w:pPr>
+      <w:r>
+        <w:rPr>
+          <w:rFonts w:ascii="나눔바른고딕" w:eastAsia="나눔바른고딕" w:hAnsi="나눔바른고딕" w:hint="eastAsia"/>
+          <w:sz w:val="22"/>
+          <w:szCs w:val="24"/>
+        </w:rPr>
+        <w:t xml:space="preserve">또는 </w:t>
+      </w:r>
+      <w:r>
+        <w:rPr>
+          <w:rFonts w:ascii="나눔바른고딕" w:eastAsia="나눔바른고딕" w:hAnsi="나눔바른고딕"/>
+          <w:sz w:val="22"/>
+          <w:szCs w:val="24"/>
+        </w:rPr>
+        <w:t>word embedding</w:t>
+      </w:r>
+      <w:r>
+        <w:rPr>
+          <w:rFonts w:ascii="나눔바른고딕" w:eastAsia="나눔바른고딕" w:hAnsi="나눔바른고딕" w:hint="eastAsia"/>
+          <w:sz w:val="22"/>
+          <w:szCs w:val="24"/>
+        </w:rPr>
+        <w:t>의 유사도 비교?</w:t>
+      </w:r>
+      <w:r>
+        <w:rPr>
+          <w:rFonts w:ascii="나눔바른고딕" w:eastAsia="나눔바른고딕" w:hAnsi="나눔바른고딕"/>
+          <w:sz w:val="22"/>
+          <w:szCs w:val="24"/>
+        </w:rPr>
+        <w:t>(</w:t>
+      </w:r>
+      <w:r>
+        <w:rPr>
+          <w:rFonts w:ascii="나눔바른고딕" w:eastAsia="나눔바른고딕" w:hAnsi="나눔바른고딕" w:hint="eastAsia"/>
+          <w:sz w:val="22"/>
+          <w:szCs w:val="24"/>
+        </w:rPr>
+        <w:t>w</w:t>
+      </w:r>
+      <w:r>
+        <w:rPr>
+          <w:rFonts w:ascii="나눔바른고딕" w:eastAsia="나눔바른고딕" w:hAnsi="나눔바른고딕"/>
+          <w:sz w:val="22"/>
+          <w:szCs w:val="24"/>
+        </w:rPr>
+        <w:t>ord embedding average) =&gt;</w:t>
+      </w:r>
+      <w:r>
+        <w:rPr>
+          <w:rFonts w:ascii="나눔바른고딕" w:eastAsia="나눔바른고딕" w:hAnsi="나눔바른고딕" w:hint="eastAsia"/>
+          <w:sz w:val="22"/>
+          <w:szCs w:val="24"/>
+        </w:rPr>
+        <w:t xml:space="preserve"> 하지만 이것은 되려 </w:t>
+      </w:r>
+      <w:r>
+        <w:rPr>
+          <w:rFonts w:ascii="나눔바른고딕" w:eastAsia="나눔바른고딕" w:hAnsi="나눔바른고딕"/>
+          <w:sz w:val="22"/>
+          <w:szCs w:val="24"/>
+        </w:rPr>
+        <w:t>human judgement(</w:t>
+      </w:r>
+      <w:r>
+        <w:rPr>
+          <w:rFonts w:ascii="나눔바른고딕" w:eastAsia="나눔바른고딕" w:hAnsi="나눔바른고딕" w:hint="eastAsia"/>
+          <w:sz w:val="22"/>
+          <w:szCs w:val="24"/>
+        </w:rPr>
+        <w:t>g</w:t>
+      </w:r>
+      <w:r>
+        <w:rPr>
+          <w:rFonts w:ascii="나눔바른고딕" w:eastAsia="나눔바른고딕" w:hAnsi="나눔바른고딕"/>
+          <w:sz w:val="22"/>
+          <w:szCs w:val="24"/>
+        </w:rPr>
+        <w:t>old)</w:t>
+      </w:r>
+      <w:r>
+        <w:rPr>
+          <w:rFonts w:ascii="나눔바른고딕" w:eastAsia="나눔바른고딕" w:hAnsi="나눔바른고딕" w:hint="eastAsia"/>
+          <w:sz w:val="22"/>
+          <w:szCs w:val="24"/>
+        </w:rPr>
+        <w:t xml:space="preserve">에 대한 </w:t>
+      </w:r>
+      <w:r>
+        <w:rPr>
+          <w:rFonts w:ascii="나눔바른고딕" w:eastAsia="나눔바른고딕" w:hAnsi="나눔바른고딕"/>
+          <w:sz w:val="22"/>
+          <w:szCs w:val="24"/>
+        </w:rPr>
+        <w:t>correlate</w:t>
+      </w:r>
+      <w:r>
+        <w:rPr>
+          <w:rFonts w:ascii="나눔바른고딕" w:eastAsia="나눔바른고딕" w:hAnsi="나눔바른고딕" w:hint="eastAsia"/>
+          <w:sz w:val="22"/>
+          <w:szCs w:val="24"/>
+        </w:rPr>
+        <w:t>가 힘들다.</w:t>
+      </w:r>
+    </w:p>
+    <w:p>
+      <w:pPr>
+        <w:rPr>
+          <w:rFonts w:ascii="나눔바른고딕" w:eastAsia="나눔바른고딕" w:hAnsi="나눔바른고딕"/>
+          <w:sz w:val="22"/>
+          <w:szCs w:val="24"/>
+        </w:rPr>
+      </w:pPr>
+      <w:r>
+        <w:rPr>
+          <w:rFonts w:ascii="나눔바른고딕" w:eastAsia="나눔바른고딕" w:hAnsi="나눔바른고딕" w:hint="eastAsia"/>
+          <w:sz w:val="22"/>
+          <w:szCs w:val="24"/>
+        </w:rPr>
+        <w:t xml:space="preserve">결론적으로 전반적인 </w:t>
+      </w:r>
+      <w:r>
+        <w:rPr>
+          <w:rFonts w:ascii="나눔바른고딕" w:eastAsia="나눔바른고딕" w:hAnsi="나눔바른고딕"/>
+          <w:sz w:val="22"/>
+          <w:szCs w:val="24"/>
+        </w:rPr>
+        <w:t>quality</w:t>
+      </w:r>
+      <w:r>
+        <w:rPr>
+          <w:rFonts w:ascii="나눔바른고딕" w:eastAsia="나눔바른고딕" w:hAnsi="나눔바른고딕" w:hint="eastAsia"/>
+          <w:sz w:val="22"/>
+          <w:szCs w:val="24"/>
+        </w:rPr>
+        <w:t xml:space="preserve">를 캐치할 </w:t>
+      </w:r>
+      <w:r>
+        <w:rPr>
+          <w:rFonts w:ascii="나눔바른고딕" w:eastAsia="나눔바른고딕" w:hAnsi="나눔바른고딕"/>
+          <w:sz w:val="22"/>
+          <w:szCs w:val="24"/>
+        </w:rPr>
+        <w:t>automatic metric</w:t>
+      </w:r>
+      <w:r>
+        <w:rPr>
+          <w:rFonts w:ascii="나눔바른고딕" w:eastAsia="나눔바른고딕" w:hAnsi="나눔바른고딕" w:hint="eastAsia"/>
+          <w:sz w:val="22"/>
+          <w:szCs w:val="24"/>
+        </w:rPr>
+        <w:t>이</w:t>
+      </w:r>
+      <w:r>
+        <w:rPr>
+          <w:rFonts w:ascii="나눔바른고딕" w:eastAsia="나눔바른고딕" w:hAnsi="나눔바른고딕"/>
+          <w:sz w:val="22"/>
+          <w:szCs w:val="24"/>
+        </w:rPr>
+        <w:t xml:space="preserve"> </w:t>
+      </w:r>
+      <w:r>
+        <w:rPr>
+          <w:rFonts w:ascii="나눔바른고딕" w:eastAsia="나눔바른고딕" w:hAnsi="나눔바른고딕" w:hint="eastAsia"/>
+          <w:sz w:val="22"/>
+          <w:szCs w:val="24"/>
+        </w:rPr>
+        <w:t>없다.</w:t>
+      </w:r>
+    </w:p>
+    <w:p>
+      <w:pPr>
+        <w:rPr>
+          <w:rFonts w:ascii="나눔바른고딕" w:eastAsia="나눔바른고딕" w:hAnsi="나눔바른고딕"/>
+          <w:sz w:val="22"/>
+          <w:szCs w:val="24"/>
+        </w:rPr>
+      </w:pPr>
+      <w:r>
+        <w:rPr>
+          <w:rFonts w:ascii="나눔바른고딕" w:eastAsia="나눔바른고딕" w:hAnsi="나눔바른고딕" w:hint="eastAsia"/>
+          <w:sz w:val="22"/>
+          <w:szCs w:val="24"/>
+        </w:rPr>
+        <w:t xml:space="preserve">하지만 이런 것들을 세세히 따질 수는 있으며 </w:t>
+      </w:r>
+      <w:r>
+        <w:rPr>
+          <w:rFonts w:ascii="나눔바른고딕" w:eastAsia="나눔바른고딕" w:hAnsi="나눔바른고딕"/>
+          <w:sz w:val="22"/>
+          <w:szCs w:val="24"/>
+        </w:rPr>
+        <w:t>100%</w:t>
+      </w:r>
+      <w:r>
+        <w:rPr>
+          <w:rFonts w:ascii="나눔바른고딕" w:eastAsia="나눔바른고딕" w:hAnsi="나눔바른고딕" w:hint="eastAsia"/>
+          <w:sz w:val="22"/>
+          <w:szCs w:val="24"/>
+        </w:rPr>
+        <w:t>는 아니지만 어느정도 성능 평가에 반영할 수 있다.</w:t>
+      </w:r>
+      <w:r>
+        <w:rPr>
+          <w:rFonts w:ascii="나눔바른고딕" w:eastAsia="나눔바른고딕" w:hAnsi="나눔바른고딕"/>
+          <w:sz w:val="22"/>
+          <w:szCs w:val="24"/>
+        </w:rPr>
+        <w:t xml:space="preserve"> </w:t>
+      </w:r>
+    </w:p>
+    <w:p>
+      <w:pPr>
+        <w:rPr>
+          <w:rFonts w:ascii="나눔바른고딕" w:eastAsia="나눔바른고딕" w:hAnsi="나눔바른고딕"/>
+          <w:sz w:val="22"/>
+          <w:szCs w:val="24"/>
+        </w:rPr>
+      </w:pPr>
+      <w:r>
+        <w:rPr>
+          <w:noProof/>
+        </w:rPr>
+        <w:lastRenderedPageBreak/>
+        <w:drawing>
+          <wp:inline distT="0" distB="0" distL="0" distR="0" wp14:anchorId="7445EE89" wp14:editId="1EF394E8">
+            <wp:extent cx="5731510" cy="1864995"/>
+            <wp:effectExtent l="0" t="0" r="2540" b="1905"/>
+            <wp:docPr id="19" name="그림 19"/>
+            <wp:cNvGraphicFramePr>
+              <a:graphicFrameLocks xmlns:a="http://schemas.openxmlformats.org/drawingml/2006/main" noChangeAspect="1"/>
+            </wp:cNvGraphicFramePr>
+            <a:graphic xmlns:a="http://schemas.openxmlformats.org/drawingml/2006/main">
+              <a:graphicData uri="http://schemas.openxmlformats.org/drawingml/2006/picture">
+                <pic:pic xmlns:pic="http://schemas.openxmlformats.org/drawingml/2006/picture">
+                  <pic:nvPicPr>
+                    <pic:cNvPr id="1" name=""/>
+                    <pic:cNvPicPr/>
+                  </pic:nvPicPr>
+                  <pic:blipFill>
+                    <a:blip r:embed="rId23"/>
+                    <a:stretch>
+                      <a:fillRect/>
+                    </a:stretch>
+                  </pic:blipFill>
+                  <pic:spPr>
+                    <a:xfrm>
+                      <a:off x="0" y="0"/>
+                      <a:ext cx="5731510" cy="1864995"/>
+                    </a:xfrm>
+                    <a:prstGeom prst="rect">
+                      <a:avLst/>
+                    </a:prstGeom>
+                  </pic:spPr>
+                </pic:pic>
+              </a:graphicData>
+            </a:graphic>
+          </wp:inline>
+        </w:drawing>
+      </w:r>
+    </w:p>
+    <w:p>
+      <w:pPr>
+        <w:rPr>
+          <w:rFonts w:ascii="나눔바른고딕" w:eastAsia="나눔바른고딕" w:hAnsi="나눔바른고딕"/>
+          <w:sz w:val="22"/>
+          <w:szCs w:val="24"/>
+        </w:rPr>
+      </w:pPr>
+      <w:r>
+        <w:rPr>
+          <w:rFonts w:ascii="나눔바른고딕" w:eastAsia="나눔바른고딕" w:hAnsi="나눔바른고딕" w:hint="eastAsia"/>
+          <w:sz w:val="22"/>
+          <w:szCs w:val="24"/>
+        </w:rPr>
+        <w:t>G</w:t>
+      </w:r>
+      <w:r>
+        <w:rPr>
+          <w:rFonts w:ascii="나눔바른고딕" w:eastAsia="나눔바른고딕" w:hAnsi="나눔바른고딕"/>
+          <w:sz w:val="22"/>
+          <w:szCs w:val="24"/>
+        </w:rPr>
+        <w:t>old</w:t>
+      </w:r>
+      <w:r>
+        <w:rPr>
+          <w:rFonts w:ascii="나눔바른고딕" w:eastAsia="나눔바른고딕" w:hAnsi="나눔바른고딕" w:hint="eastAsia"/>
+          <w:sz w:val="22"/>
+          <w:szCs w:val="24"/>
+        </w:rPr>
+        <w:t xml:space="preserve">로써 작동하는 </w:t>
+      </w:r>
+      <w:r>
+        <w:rPr>
+          <w:rFonts w:ascii="나눔바른고딕" w:eastAsia="나눔바른고딕" w:hAnsi="나눔바른고딕"/>
+          <w:sz w:val="22"/>
+          <w:szCs w:val="24"/>
+        </w:rPr>
+        <w:t>human evaluation</w:t>
+      </w:r>
+      <w:r>
+        <w:rPr>
+          <w:rFonts w:ascii="나눔바른고딕" w:eastAsia="나눔바른고딕" w:hAnsi="나눔바른고딕" w:hint="eastAsia"/>
+          <w:sz w:val="22"/>
+          <w:szCs w:val="24"/>
+        </w:rPr>
+        <w:t xml:space="preserve">이 그러면 평가의 상대로 </w:t>
+      </w:r>
+      <w:r>
+        <w:rPr>
+          <w:rFonts w:ascii="나눔바른고딕" w:eastAsia="나눔바른고딕" w:hAnsi="나눔바른고딕"/>
+          <w:sz w:val="22"/>
+          <w:szCs w:val="24"/>
+        </w:rPr>
+        <w:t>best</w:t>
+      </w:r>
+      <w:r>
+        <w:rPr>
+          <w:rFonts w:ascii="나눔바른고딕" w:eastAsia="나눔바른고딕" w:hAnsi="나눔바른고딕" w:hint="eastAsia"/>
+          <w:sz w:val="22"/>
+          <w:szCs w:val="24"/>
+        </w:rPr>
+        <w:t>인가?</w:t>
+      </w:r>
+    </w:p>
+    <w:p>
+      <w:pPr>
+        <w:rPr>
+          <w:rFonts w:ascii="나눔바른고딕" w:eastAsia="나눔바른고딕" w:hAnsi="나눔바른고딕"/>
+          <w:sz w:val="22"/>
+          <w:szCs w:val="24"/>
+        </w:rPr>
+      </w:pPr>
+      <w:r>
+        <w:rPr>
+          <w:rFonts w:ascii="나눔바른고딕" w:eastAsia="나눔바른고딕" w:hAnsi="나눔바른고딕" w:hint="eastAsia"/>
+          <w:sz w:val="22"/>
+          <w:szCs w:val="24"/>
+        </w:rPr>
+        <w:t>아니다.</w:t>
+      </w:r>
+      <w:r>
+        <w:rPr>
+          <w:rFonts w:ascii="나눔바른고딕" w:eastAsia="나눔바른고딕" w:hAnsi="나눔바른고딕"/>
+          <w:sz w:val="22"/>
+          <w:szCs w:val="24"/>
+        </w:rPr>
+        <w:t xml:space="preserve"> </w:t>
+      </w:r>
+      <w:r>
+        <w:rPr>
+          <w:rFonts w:ascii="나눔바른고딕" w:eastAsia="나눔바른고딕" w:hAnsi="나눔바른고딕" w:hint="eastAsia"/>
+          <w:sz w:val="22"/>
+          <w:szCs w:val="24"/>
+        </w:rPr>
+        <w:t xml:space="preserve">일단 </w:t>
+      </w:r>
+      <w:r>
+        <w:rPr>
+          <w:rFonts w:ascii="나눔바른고딕" w:eastAsia="나눔바른고딕" w:hAnsi="나눔바른고딕"/>
+          <w:sz w:val="22"/>
+          <w:szCs w:val="24"/>
+        </w:rPr>
+        <w:t>gold</w:t>
+      </w:r>
+      <w:r>
+        <w:rPr>
+          <w:rFonts w:ascii="나눔바른고딕" w:eastAsia="나눔바른고딕" w:hAnsi="나눔바른고딕" w:hint="eastAsia"/>
+          <w:sz w:val="22"/>
+          <w:szCs w:val="24"/>
+        </w:rPr>
+        <w:t xml:space="preserve">를 구성하기 위해 </w:t>
+      </w:r>
+      <w:r>
+        <w:rPr>
+          <w:rFonts w:ascii="나눔바른고딕" w:eastAsia="나눔바른고딕" w:hAnsi="나눔바른고딕"/>
+          <w:sz w:val="22"/>
+          <w:szCs w:val="24"/>
+        </w:rPr>
+        <w:t xml:space="preserve">slow &amp; expensive </w:t>
+      </w:r>
+      <w:r>
+        <w:rPr>
+          <w:rFonts w:ascii="나눔바른고딕" w:eastAsia="나눔바른고딕" w:hAnsi="나눔바른고딕" w:hint="eastAsia"/>
+          <w:sz w:val="22"/>
+          <w:szCs w:val="24"/>
+        </w:rPr>
+        <w:t>하고,</w:t>
+      </w:r>
+      <w:r>
+        <w:rPr>
+          <w:rFonts w:ascii="나눔바른고딕" w:eastAsia="나눔바른고딕" w:hAnsi="나눔바른고딕"/>
+          <w:sz w:val="22"/>
+          <w:szCs w:val="24"/>
+        </w:rPr>
+        <w:t xml:space="preserve"> </w:t>
+      </w:r>
+      <w:r>
+        <w:rPr>
+          <w:rFonts w:ascii="나눔바른고딕" w:eastAsia="나눔바른고딕" w:hAnsi="나눔바른고딕" w:hint="eastAsia"/>
+          <w:sz w:val="22"/>
+          <w:szCs w:val="24"/>
+        </w:rPr>
+        <w:t xml:space="preserve">사람마다 매우 주관적이고 한 사람 내부에서도 </w:t>
+      </w:r>
+      <w:r>
+        <w:rPr>
+          <w:rFonts w:ascii="나눔바른고딕" w:eastAsia="나눔바른고딕" w:hAnsi="나눔바른고딕"/>
+          <w:sz w:val="22"/>
+          <w:szCs w:val="24"/>
+        </w:rPr>
+        <w:t xml:space="preserve">inconsistent </w:t>
+      </w:r>
+      <w:r>
+        <w:rPr>
+          <w:rFonts w:ascii="나눔바른고딕" w:eastAsia="나눔바른고딕" w:hAnsi="나눔바른고딕" w:hint="eastAsia"/>
+          <w:sz w:val="22"/>
+          <w:szCs w:val="24"/>
+        </w:rPr>
+        <w:t>할 수도 있다.</w:t>
+      </w:r>
+      <w:r>
+        <w:rPr>
+          <w:rFonts w:ascii="나눔바른고딕" w:eastAsia="나눔바른고딕" w:hAnsi="나눔바른고딕"/>
+          <w:sz w:val="22"/>
+          <w:szCs w:val="24"/>
+        </w:rPr>
+        <w:t xml:space="preserve"> </w:t>
+      </w:r>
+      <w:r>
+        <w:rPr>
+          <w:rFonts w:ascii="나눔바른고딕" w:eastAsia="나눔바른고딕" w:hAnsi="나눔바른고딕" w:hint="eastAsia"/>
+          <w:sz w:val="22"/>
+          <w:szCs w:val="24"/>
+        </w:rPr>
+        <w:t xml:space="preserve">또한 멍청한 사람은 </w:t>
+      </w:r>
+      <w:r>
+        <w:rPr>
+          <w:rFonts w:ascii="나눔바른고딕" w:eastAsia="나눔바른고딕" w:hAnsi="나눔바른고딕"/>
+          <w:sz w:val="22"/>
+          <w:szCs w:val="24"/>
+        </w:rPr>
+        <w:t>illogical</w:t>
+      </w:r>
+      <w:r>
+        <w:rPr>
+          <w:rFonts w:ascii="나눔바른고딕" w:eastAsia="나눔바른고딕" w:hAnsi="나눔바른고딕" w:hint="eastAsia"/>
+          <w:sz w:val="22"/>
+          <w:szCs w:val="24"/>
+        </w:rPr>
+        <w:t xml:space="preserve"> 할 수도 있다.</w:t>
+      </w:r>
+    </w:p>
+    <w:p>
+      <w:pPr>
+        <w:rPr>
+          <w:rFonts w:ascii="나눔바른고딕" w:eastAsia="나눔바른고딕" w:hAnsi="나눔바른고딕"/>
+          <w:sz w:val="22"/>
+          <w:szCs w:val="24"/>
+        </w:rPr>
+      </w:pPr>
+      <w:r>
+        <w:rPr>
+          <w:noProof/>
+        </w:rPr>
+        <w:drawing>
+          <wp:inline distT="0" distB="0" distL="0" distR="0" wp14:anchorId="0337B3D0" wp14:editId="73AC2FD0">
+            <wp:extent cx="5731510" cy="1586865"/>
+            <wp:effectExtent l="0" t="0" r="2540" b="0"/>
+            <wp:docPr id="20" name="그림 20"/>
+            <wp:cNvGraphicFramePr>
+              <a:graphicFrameLocks xmlns:a="http://schemas.openxmlformats.org/drawingml/2006/main" noChangeAspect="1"/>
+            </wp:cNvGraphicFramePr>
+            <a:graphic xmlns:a="http://schemas.openxmlformats.org/drawingml/2006/main">
+              <a:graphicData uri="http://schemas.openxmlformats.org/drawingml/2006/picture">
+                <pic:pic xmlns:pic="http://schemas.openxmlformats.org/drawingml/2006/picture">
+                  <pic:nvPicPr>
+                    <pic:cNvPr id="1" name=""/>
+                    <pic:cNvPicPr/>
+                  </pic:nvPicPr>
+                  <pic:blipFill>
+                    <a:blip r:embed="rId24"/>
+                    <a:stretch>
+                      <a:fillRect/>
+                    </a:stretch>
+                  </pic:blipFill>
+                  <pic:spPr>
+                    <a:xfrm>
+                      <a:off x="0" y="0"/>
+                      <a:ext cx="5731510" cy="1586865"/>
+                    </a:xfrm>
+                    <a:prstGeom prst="rect">
+                      <a:avLst/>
+                    </a:prstGeom>
+                  </pic:spPr>
+                </pic:pic>
+              </a:graphicData>
+            </a:graphic>
+          </wp:inline>
+        </w:drawing>
+      </w:r>
+    </w:p>
+    <w:p>
+      <w:pPr>
+        <w:rPr>
+          <w:rFonts w:ascii="나눔바른고딕" w:eastAsia="나눔바른고딕" w:hAnsi="나눔바른고딕"/>
+          <w:sz w:val="22"/>
+          <w:szCs w:val="24"/>
+        </w:rPr>
+      </w:pPr>
+      <w:r>
+        <w:rPr>
+          <w:rFonts w:ascii="나눔바른고딕" w:eastAsia="나눔바른고딕" w:hAnsi="나눔바른고딕" w:hint="eastAsia"/>
+          <w:sz w:val="22"/>
+          <w:szCs w:val="24"/>
+        </w:rPr>
+        <w:t>또한 y</w:t>
+      </w:r>
+      <w:r>
+        <w:rPr>
+          <w:rFonts w:ascii="나눔바른고딕" w:eastAsia="나눔바른고딕" w:hAnsi="나눔바른고딕"/>
+          <w:sz w:val="22"/>
+          <w:szCs w:val="24"/>
+        </w:rPr>
+        <w:t>label(gold)</w:t>
+      </w:r>
+      <w:r>
+        <w:rPr>
+          <w:rFonts w:ascii="나눔바른고딕" w:eastAsia="나눔바른고딕" w:hAnsi="나눔바른고딕" w:hint="eastAsia"/>
+          <w:sz w:val="22"/>
+          <w:szCs w:val="24"/>
+        </w:rPr>
+        <w:t xml:space="preserve">를 위한 </w:t>
+      </w:r>
+      <w:r>
+        <w:rPr>
+          <w:rFonts w:ascii="나눔바른고딕" w:eastAsia="나눔바른고딕" w:hAnsi="나눔바른고딕"/>
+          <w:sz w:val="22"/>
+          <w:szCs w:val="24"/>
+        </w:rPr>
+        <w:t xml:space="preserve">human judgement </w:t>
+      </w:r>
+      <w:r>
+        <w:rPr>
+          <w:rFonts w:ascii="나눔바른고딕" w:eastAsia="나눔바른고딕" w:hAnsi="나눔바른고딕" w:hint="eastAsia"/>
+          <w:sz w:val="22"/>
+          <w:szCs w:val="24"/>
+        </w:rPr>
+        <w:t>뿐만 아니라 평가를 인간이 할 수도 있는데 이것도 마찬가지로 매우 주관적이며 다음과 같은 문제가 있다.</w:t>
+      </w:r>
+    </w:p>
+    <w:p>
+      <w:pPr>
+        <w:rPr>
+          <w:rFonts w:ascii="나눔바른고딕" w:eastAsia="나눔바른고딕" w:hAnsi="나눔바른고딕"/>
+          <w:sz w:val="22"/>
+          <w:szCs w:val="24"/>
+        </w:rPr>
+      </w:pPr>
+      <w:r>
+        <w:rPr>
+          <w:noProof/>
+        </w:rPr>
+        <w:drawing>
+          <wp:inline distT="0" distB="0" distL="0" distR="0" wp14:anchorId="3DB36264" wp14:editId="13825F22">
+            <wp:extent cx="5731510" cy="1643380"/>
+            <wp:effectExtent l="0" t="0" r="2540" b="0"/>
+            <wp:docPr id="21" name="그림 21"/>
+            <wp:cNvGraphicFramePr>
+              <a:graphicFrameLocks xmlns:a="http://schemas.openxmlformats.org/drawingml/2006/main" noChangeAspect="1"/>
+            </wp:cNvGraphicFramePr>
+            <a:graphic xmlns:a="http://schemas.openxmlformats.org/drawingml/2006/main">
+              <a:graphicData uri="http://schemas.openxmlformats.org/drawingml/2006/picture">
+                <pic:pic xmlns:pic="http://schemas.openxmlformats.org/drawingml/2006/picture">
+                  <pic:nvPicPr>
+                    <pic:cNvPr id="1" name=""/>
+                    <pic:cNvPicPr/>
+                  </pic:nvPicPr>
+                  <pic:blipFill>
+                    <a:blip r:embed="rId25"/>
+                    <a:stretch>
+                      <a:fillRect/>
+                    </a:stretch>
+                  </pic:blipFill>
+                  <pic:spPr>
+                    <a:xfrm>
+                      <a:off x="0" y="0"/>
+                      <a:ext cx="5731510" cy="1643380"/>
+                    </a:xfrm>
+                    <a:prstGeom prst="rect">
+                      <a:avLst/>
+                    </a:prstGeom>
+                  </pic:spPr>
+                </pic:pic>
+              </a:graphicData>
+            </a:graphic>
+          </wp:inline>
+        </w:drawing>
+      </w:r>
+    </w:p>
+    <w:p>
+      <w:pPr>
+        <w:rPr>
+          <w:rFonts w:ascii="나눔바른고딕" w:eastAsia="나눔바른고딕" w:hAnsi="나눔바른고딕"/>
+          <w:sz w:val="22"/>
+          <w:szCs w:val="24"/>
+        </w:rPr>
+      </w:pPr>
+      <w:r>
+        <w:rPr>
+          <w:rFonts w:ascii="나눔바른고딕" w:eastAsia="나눔바른고딕" w:hAnsi="나눔바른고딕" w:hint="eastAsia"/>
+          <w:sz w:val="22"/>
+          <w:szCs w:val="24"/>
+        </w:rPr>
+        <w:t>S</w:t>
+      </w:r>
+      <w:r>
+        <w:rPr>
+          <w:rFonts w:ascii="나눔바른고딕" w:eastAsia="나눔바른고딕" w:hAnsi="나눔바른고딕"/>
+          <w:sz w:val="22"/>
+          <w:szCs w:val="24"/>
+        </w:rPr>
+        <w:t>ec4: Thoughts on LNG research, current trends, and the future</w:t>
+      </w:r>
+    </w:p>
+    <w:p>
+      <w:pPr>
+        <w:rPr>
+          <w:rFonts w:ascii="나눔바른고딕" w:eastAsia="나눔바른고딕" w:hAnsi="나눔바른고딕"/>
+          <w:sz w:val="22"/>
+          <w:szCs w:val="24"/>
+        </w:rPr>
+      </w:pPr>
+    </w:p>
+    <w:p>
+      <w:pPr>
+        <w:rPr>
+          <w:rFonts w:ascii="나눔바른고딕" w:eastAsia="나눔바른고딕" w:hAnsi="나눔바른고딕" w:hint="eastAsia"/>
+          <w:sz w:val="22"/>
+          <w:szCs w:val="24"/>
+        </w:rPr>
+      </w:pPr>
+      <w:r>
+        <w:rPr>
+          <w:rFonts w:ascii="나눔바른고딕" w:eastAsia="나눔바른고딕" w:hAnsi="나눔바른고딕" w:hint="eastAsia"/>
+          <w:sz w:val="22"/>
+          <w:szCs w:val="24"/>
+        </w:rPr>
+        <w:t>아래와 같은 흥미로운 연구 방법이 있다.</w:t>
+      </w:r>
+    </w:p>
+    <w:p>
+      <w:pPr>
+        <w:rPr>
+          <w:rFonts w:ascii="나눔바른고딕" w:eastAsia="나눔바른고딕" w:hAnsi="나눔바른고딕"/>
+          <w:sz w:val="22"/>
+          <w:szCs w:val="24"/>
+        </w:rPr>
+      </w:pPr>
+      <w:r>
+        <w:rPr>
+          <w:noProof/>
+        </w:rPr>
+        <w:lastRenderedPageBreak/>
+        <w:drawing>
+          <wp:inline distT="0" distB="0" distL="0" distR="0" wp14:anchorId="713AD08F" wp14:editId="4CC40285">
+            <wp:extent cx="4626265" cy="3019425"/>
+            <wp:effectExtent l="0" t="0" r="3175" b="0"/>
+            <wp:docPr id="22" name="그림 22"/>
+            <wp:cNvGraphicFramePr>
+              <a:graphicFrameLocks xmlns:a="http://schemas.openxmlformats.org/drawingml/2006/main" noChangeAspect="1"/>
+            </wp:cNvGraphicFramePr>
+            <a:graphic xmlns:a="http://schemas.openxmlformats.org/drawingml/2006/main">
+              <a:graphicData uri="http://schemas.openxmlformats.org/drawingml/2006/picture">
+                <pic:pic xmlns:pic="http://schemas.openxmlformats.org/drawingml/2006/picture">
+                  <pic:nvPicPr>
+                    <pic:cNvPr id="1" name=""/>
+                    <pic:cNvPicPr/>
+                  </pic:nvPicPr>
+                  <pic:blipFill>
+                    <a:blip r:embed="rId26"/>
+                    <a:stretch>
+                      <a:fillRect/>
+                    </a:stretch>
+                  </pic:blipFill>
+                  <pic:spPr>
+                    <a:xfrm>
+                      <a:off x="0" y="0"/>
+                      <a:ext cx="4638888" cy="3027664"/>
+                    </a:xfrm>
+                    <a:prstGeom prst="rect">
+                      <a:avLst/>
+                    </a:prstGeom>
+                  </pic:spPr>
+                </pic:pic>
+              </a:graphicData>
+            </a:graphic>
+          </wp:inline>
+        </w:drawing>
+      </w:r>
+    </w:p>
+    <w:p>
+      <w:pPr>
+        <w:rPr>
+          <w:rFonts w:ascii="나눔바른고딕" w:eastAsia="나눔바른고딕" w:hAnsi="나눔바른고딕"/>
+          <w:sz w:val="22"/>
+          <w:szCs w:val="24"/>
+        </w:rPr>
+      </w:pPr>
+      <w:r>
+        <w:rPr>
+          <w:noProof/>
+        </w:rPr>
+        <w:drawing>
+          <wp:inline distT="0" distB="0" distL="0" distR="0" wp14:anchorId="0EB1622A" wp14:editId="35BFA3C7">
+            <wp:extent cx="4530405" cy="3286125"/>
+            <wp:effectExtent l="0" t="0" r="3810" b="0"/>
+            <wp:docPr id="23" name="그림 23"/>
+            <wp:cNvGraphicFramePr>
+              <a:graphicFrameLocks xmlns:a="http://schemas.openxmlformats.org/drawingml/2006/main" noChangeAspect="1"/>
+            </wp:cNvGraphicFramePr>
+            <a:graphic xmlns:a="http://schemas.openxmlformats.org/drawingml/2006/main">
+              <a:graphicData uri="http://schemas.openxmlformats.org/drawingml/2006/picture">
+                <pic:pic xmlns:pic="http://schemas.openxmlformats.org/drawingml/2006/picture">
+                  <pic:nvPicPr>
+                    <pic:cNvPr id="1" name=""/>
+                    <pic:cNvPicPr/>
+                  </pic:nvPicPr>
+                  <pic:blipFill>
+                    <a:blip r:embed="rId27"/>
+                    <a:stretch>
+                      <a:fillRect/>
+                    </a:stretch>
+                  </pic:blipFill>
+                  <pic:spPr>
+                    <a:xfrm>
+                      <a:off x="0" y="0"/>
+                      <a:ext cx="4536864" cy="3290810"/>
+                    </a:xfrm>
+                    <a:prstGeom prst="rect">
+                      <a:avLst/>
+                    </a:prstGeom>
+                  </pic:spPr>
+                </pic:pic>
+              </a:graphicData>
+            </a:graphic>
+          </wp:inline>
+        </w:drawing>
+      </w:r>
+    </w:p>
+    <w:p>
+      <w:pPr>
+        <w:rPr>
+          <w:rFonts w:ascii="나눔바른고딕" w:eastAsia="나눔바른고딕" w:hAnsi="나눔바른고딕"/>
+          <w:sz w:val="22"/>
+          <w:szCs w:val="24"/>
+        </w:rPr>
+      </w:pPr>
+      <w:r>
+        <w:rPr>
+          <w:noProof/>
+        </w:rPr>
+        <w:lastRenderedPageBreak/>
+        <w:drawing>
+          <wp:inline distT="0" distB="0" distL="0" distR="0" wp14:anchorId="6DCF4A20" wp14:editId="3711B48F">
+            <wp:extent cx="5731510" cy="3798570"/>
+            <wp:effectExtent l="0" t="0" r="2540" b="0"/>
+            <wp:docPr id="24" name="그림 24"/>
+            <wp:cNvGraphicFramePr>
+              <a:graphicFrameLocks xmlns:a="http://schemas.openxmlformats.org/drawingml/2006/main" noChangeAspect="1"/>
+            </wp:cNvGraphicFramePr>
+            <a:graphic xmlns:a="http://schemas.openxmlformats.org/drawingml/2006/main">
+              <a:graphicData uri="http://schemas.openxmlformats.org/drawingml/2006/picture">
+                <pic:pic xmlns:pic="http://schemas.openxmlformats.org/drawingml/2006/picture">
+                  <pic:nvPicPr>
+                    <pic:cNvPr id="1" name=""/>
+                    <pic:cNvPicPr/>
+                  </pic:nvPicPr>
+                  <pic:blipFill>
+                    <a:blip r:embed="rId28"/>
+                    <a:stretch>
+                      <a:fillRect/>
+                    </a:stretch>
+                  </pic:blipFill>
+                  <pic:spPr>
+                    <a:xfrm>
+                      <a:off x="0" y="0"/>
+                      <a:ext cx="5731510" cy="3798570"/>
+                    </a:xfrm>
+                    <a:prstGeom prst="rect">
+                      <a:avLst/>
+                    </a:prstGeom>
+                  </pic:spPr>
+                </pic:pic>
+              </a:graphicData>
+            </a:graphic>
+          </wp:inline>
+        </w:drawing>
+      </w:r>
+    </w:p>
+    <w:p>
+      <w:pPr>
+        <w:rPr>
+          <w:rFonts w:ascii="나눔바른고딕" w:eastAsia="나눔바른고딕" w:hAnsi="나눔바른고딕" w:hint="eastAsia"/>
+          <w:sz w:val="22"/>
+          <w:szCs w:val="24"/>
+        </w:rPr>
+      </w:pPr>
+      <w:r>
+        <w:rPr>
+          <w:noProof/>
+        </w:rPr>
+        <w:drawing>
+          <wp:inline distT="0" distB="0" distL="0" distR="0" wp14:anchorId="469754AA" wp14:editId="5F4AE8C3">
+            <wp:extent cx="5731510" cy="3976370"/>
+            <wp:effectExtent l="0" t="0" r="2540" b="5080"/>
+            <wp:docPr id="25" name="그림 25"/>
+            <wp:cNvGraphicFramePr>
+              <a:graphicFrameLocks xmlns:a="http://schemas.openxmlformats.org/drawingml/2006/main" noChangeAspect="1"/>
+            </wp:cNvGraphicFramePr>
+            <a:graphic xmlns:a="http://schemas.openxmlformats.org/drawingml/2006/main">
+              <a:graphicData uri="http://schemas.openxmlformats.org/drawingml/2006/picture">
+                <pic:pic xmlns:pic="http://schemas.openxmlformats.org/drawingml/2006/picture">
+                  <pic:nvPicPr>
+                    <pic:cNvPr id="1" name=""/>
+                    <pic:cNvPicPr/>
+                  </pic:nvPicPr>
+                  <pic:blipFill>
+                    <a:blip r:embed="rId29"/>
+                    <a:stretch>
+                      <a:fillRect/>
+                    </a:stretch>
+                  </pic:blipFill>
+                  <pic:spPr>
+                    <a:xfrm>
+                      <a:off x="0" y="0"/>
+                      <a:ext cx="5731510" cy="3976370"/>
+                    </a:xfrm>
+                    <a:prstGeom prst="rect">
+                      <a:avLst/>
+                    </a:prstGeom>
+                  </pic:spPr>
+                </pic:pic>
+              </a:graphicData>
+            </a:graphic>
+          </wp:inline>
+        </w:drawing>
       </w:r>
     </w:p>
     <w:sectPr>
